--- a/ResourceFiles/ContosoLearn Competitor SWOT.docx
+++ b/ResourceFiles/ContosoLearn Competitor SWOT.docx
@@ -1,17 +1,52 @@
 
 <file path=word/document.xml><?xml version="1.0" encoding="utf-8"?>
-<w:document xmlns:wpc="http://schemas.microsoft.com/office/word/2010/wordprocessingCanvas" xmlns:cx="http://schemas.microsoft.com/office/drawing/2014/chartex" xmlns:cx1="http://schemas.microsoft.com/office/drawing/2015/9/8/chartex" xmlns:cx2="http://schemas.microsoft.com/office/drawing/2015/10/21/chartex" xmlns:cx3="http://schemas.microsoft.com/office/drawing/2016/5/9/chartex" xmlns:cx4="http://schemas.microsoft.com/office/drawing/2016/5/10/chartex" xmlns:cx5="http://schemas.microsoft.com/office/drawing/2016/5/11/chartex" xmlns:cx6="http://schemas.microsoft.com/office/drawing/2016/5/12/chartex" xmlns:cx7="http://schemas.microsoft.com/office/drawing/2016/5/13/chartex" xmlns:cx8="http://schemas.microsoft.com/office/drawing/2016/5/14/chartex" xmlns:mc="http://schemas.openxmlformats.org/markup-compatibility/2006" xmlns:aink="http://schemas.microsoft.com/office/drawing/2016/ink" xmlns:am3d="http://schemas.microsoft.com/office/drawing/2017/model3d" xmlns:o="urn:schemas-microsoft-com:office:office" xmlns:oel="http://schemas.microsoft.com/office/2019/extlst" xmlns:r="http://schemas.openxmlformats.org/officeDocument/2006/relationships" xmlns:m="http://schemas.openxmlformats.org/officeDocument/2006/math" xmlns:v="urn:schemas-microsoft-com:vml" xmlns:wp14="http://schemas.microsoft.com/office/word/2010/wordprocessingDrawing" xmlns:wp="http://schemas.openxmlformats.org/drawingml/2006/wordprocessingDrawing" xmlns:w10="urn:schemas-microsoft-com:office:word" xmlns:w="http://schemas.openxmlformats.org/wordprocessingml/2006/main" xmlns:w14="http://schemas.microsoft.com/office/word/2010/wordml" xmlns:w15="http://schemas.microsoft.com/office/word/2012/wordml" xmlns:w16cex="http://schemas.microsoft.com/office/word/2018/wordml/cex" xmlns:w16cid="http://schemas.microsoft.com/office/word/2016/wordml/cid" xmlns:w16="http://schemas.microsoft.com/office/word/2018/wordml" xmlns:w16du="http://schemas.microsoft.com/office/word/2023/wordml/word16du" xmlns:w16sdtdh="http://schemas.microsoft.com/office/word/2020/wordml/sdtdatahash" xmlns:w16se="http://schemas.microsoft.com/office/word/2015/wordml/symex" xmlns:wpg="http://schemas.microsoft.com/office/word/2010/wordprocessingGroup" xmlns:wpi="http://schemas.microsoft.com/office/word/2010/wordprocessingInk" xmlns:wne="http://schemas.microsoft.com/office/word/2006/wordml" xmlns:wps="http://schemas.microsoft.com/office/word/2010/wordprocessingShape" mc:Ignorable="w14 w15 w16se w16cid w16 w16cex w16sdtdh w16du wp14">
+<w:document xmlns:wpc="http://schemas.microsoft.com/office/word/2010/wordprocessingCanvas" xmlns:cx="http://schemas.microsoft.com/office/drawing/2014/chartex" xmlns:cx1="http://schemas.microsoft.com/office/drawing/2015/9/8/chartex" xmlns:cx2="http://schemas.microsoft.com/office/drawing/2015/10/21/chartex" xmlns:cx3="http://schemas.microsoft.com/office/drawing/2016/5/9/chartex" xmlns:cx4="http://schemas.microsoft.com/office/drawing/2016/5/10/chartex" xmlns:cx5="http://schemas.microsoft.com/office/drawing/2016/5/11/chartex" xmlns:mc="http://schemas.openxmlformats.org/markup-compatibility/2006" xmlns:o="urn:schemas-microsoft-com:office:office" xmlns:r="http://schemas.openxmlformats.org/officeDocument/2006/relationships" xmlns:m="http://schemas.openxmlformats.org/officeDocument/2006/math" xmlns:v="urn:schemas-microsoft-com:vml" xmlns:wp14="http://schemas.microsoft.com/office/word/2010/wordprocessingDrawing" xmlns:wp="http://schemas.openxmlformats.org/drawingml/2006/wordprocessingDrawing" xmlns:w10="urn:schemas-microsoft-com:office:word" xmlns:w="http://schemas.openxmlformats.org/wordprocessingml/2006/main" xmlns:w14="http://schemas.microsoft.com/office/word/2010/wordml" xmlns:w15="http://schemas.microsoft.com/office/word/2012/wordml" xmlns:wne="http://schemas.microsoft.com/office/word/2006/wordml" xmlns:w16cid="http://schemas.microsoft.com/office/word/2016/wordml/cid" xmlns:w16se="http://schemas.microsoft.com/office/word/2015/wordml/symex" xmlns:wpg="http://schemas.microsoft.com/office/word/2010/wordprocessingGroup" xmlns:wpi="http://schemas.microsoft.com/office/word/2010/wordprocessingInk" xmlns:wps="http://schemas.microsoft.com/office/word/2010/wordprocessingShape" mc:Ignorable="w14 w15 wp14 w16se w16cid">
+  <!-- Generated by Aspose.Words for Java 23.6.0 -->
   <w:body>
     <w:p>
-      <w:r>
-        <w:t>Co</w:t>
-      </w:r>
-      <w:r>
-        <w:t>ntosoLearn Competitor SWOT</w:t>
+      <w:pPr>
+        <w:bidi w:val="0"/>
+      </w:pPr>
+      <w:r>
+        <w:rPr>
+          <w:rStyle w:val="DefaultParagraphFont"/>
+          <w:rFonts w:ascii="Aptos" w:eastAsia="Aptos" w:hAnsi="Aptos" w:cs="Times New Roman"/>
+          <w:b w:val="0"/>
+          <w:bCs w:val="0"/>
+          <w:i w:val="0"/>
+          <w:iCs w:val="0"/>
+          <w:caps w:val="0"/>
+          <w:smallCaps w:val="0"/>
+          <w:strike w:val="0"/>
+          <w:dstrike w:val="0"/>
+          <w:outline w:val="0"/>
+          <w:shadow w:val="0"/>
+          <w:emboss w:val="0"/>
+          <w:imprint w:val="0"/>
+          <w:noProof w:val="0"/>
+          <w:vanish w:val="0"/>
+          <w:color w:val="auto"/>
+          <w:spacing w:val="0"/>
+          <w:w w:val="100"/>
+          <w:kern w:val="0"/>
+          <w:position w:val="0"/>
+          <w:sz w:val="22"/>
+          <w:szCs w:val="22"/>
+          <w:highlight w:val="none"/>
+          <w:u w:val="none" w:color="auto"/>
+          <w:bdr w:val="none" w:sz="0" w:space="0" w:color="auto"/>
+          <w:shd w:val="clear" w:color="auto" w:fill="auto"/>
+          <w:vertAlign w:val="baseline"/>
+          <w:rtl w:val="0"/>
+          <w:cs w:val="0"/>
+          <w:lang w:val="id-ID" w:eastAsia="en-US" w:bidi="ar-SA"/>
+        </w:rPr>
+        <w:t>SWOT Kompetitor ContosoLearn</w:t>
       </w:r>
     </w:p>
     <w:p>
       <w:pPr>
+        <w:bidi w:val="0"/>
         <w:rPr>
           <w:b/>
           <w:bCs/>
@@ -19,10 +54,39 @@
       </w:pPr>
       <w:r>
         <w:rPr>
+          <w:rStyle w:val="DefaultParagraphFont"/>
+          <w:rFonts w:ascii="Aptos" w:eastAsia="Aptos" w:hAnsi="Aptos" w:cs="Times New Roman"/>
           <w:b/>
           <w:bCs/>
-        </w:rPr>
-        <w:t>Fabrikam Learning:</w:t>
+          <w:i w:val="0"/>
+          <w:iCs w:val="0"/>
+          <w:caps w:val="0"/>
+          <w:smallCaps w:val="0"/>
+          <w:strike w:val="0"/>
+          <w:dstrike w:val="0"/>
+          <w:outline w:val="0"/>
+          <w:shadow w:val="0"/>
+          <w:emboss w:val="0"/>
+          <w:imprint w:val="0"/>
+          <w:noProof w:val="0"/>
+          <w:vanish w:val="0"/>
+          <w:color w:val="auto"/>
+          <w:spacing w:val="0"/>
+          <w:w w:val="100"/>
+          <w:kern w:val="0"/>
+          <w:position w:val="0"/>
+          <w:sz w:val="22"/>
+          <w:szCs w:val="22"/>
+          <w:highlight w:val="none"/>
+          <w:u w:val="none" w:color="auto"/>
+          <w:bdr w:val="none" w:sz="0" w:space="0" w:color="auto"/>
+          <w:shd w:val="clear" w:color="auto" w:fill="auto"/>
+          <w:vertAlign w:val="baseline"/>
+          <w:rtl w:val="0"/>
+          <w:cs w:val="0"/>
+          <w:lang w:val="id-ID" w:eastAsia="en-US" w:bidi="ar-SA"/>
+        </w:rPr>
+        <w:t>Pembelajaran Fabrikam:</w:t>
       </w:r>
     </w:p>
     <w:p>
@@ -31,16 +95,151 @@
           <w:ilvl w:val="0"/>
           <w:numId w:val="3"/>
         </w:numPr>
-      </w:pPr>
-      <w:r>
-        <w:rPr>
+        <w:bidi w:val="0"/>
+      </w:pPr>
+      <w:r>
+        <w:rPr>
+          <w:rStyle w:val="DefaultParagraphFont"/>
+          <w:rFonts w:ascii="Aptos" w:eastAsia="Aptos" w:hAnsi="Aptos" w:cs="Times New Roman"/>
           <w:b/>
           <w:bCs/>
-        </w:rPr>
-        <w:t>Strengths:</w:t>
-      </w:r>
-      <w:r>
-        <w:t xml:space="preserve"> Fabrikam Learning provides a comprehensive set of analytics and reporting tools. It ensures the continuous monitoring of teaching and learning activities, as well as pinpointing problematic areas that need to be addressed.</w:t>
+          <w:i w:val="0"/>
+          <w:iCs w:val="0"/>
+          <w:caps w:val="0"/>
+          <w:smallCaps w:val="0"/>
+          <w:strike w:val="0"/>
+          <w:dstrike w:val="0"/>
+          <w:outline w:val="0"/>
+          <w:shadow w:val="0"/>
+          <w:emboss w:val="0"/>
+          <w:imprint w:val="0"/>
+          <w:noProof w:val="0"/>
+          <w:vanish w:val="0"/>
+          <w:color w:val="auto"/>
+          <w:spacing w:val="0"/>
+          <w:w w:val="100"/>
+          <w:kern w:val="0"/>
+          <w:position w:val="0"/>
+          <w:sz w:val="22"/>
+          <w:szCs w:val="22"/>
+          <w:highlight w:val="none"/>
+          <w:u w:val="none" w:color="auto"/>
+          <w:bdr w:val="none" w:sz="0" w:space="0" w:color="auto"/>
+          <w:shd w:val="clear" w:color="auto" w:fill="auto"/>
+          <w:vertAlign w:val="baseline"/>
+          <w:rtl w:val="0"/>
+          <w:cs w:val="0"/>
+          <w:lang w:val="id-ID" w:eastAsia="en-US" w:bidi="ar-SA"/>
+        </w:rPr>
+        <w:t>Kekuatan:</w:t>
+      </w:r>
+      <w:r>
+        <w:rPr>
+          <w:rStyle w:val="DefaultParagraphFont"/>
+          <w:rFonts w:ascii="Aptos" w:eastAsia="Aptos" w:hAnsi="Aptos" w:cs="Times New Roman"/>
+          <w:b w:val="0"/>
+          <w:bCs w:val="0"/>
+          <w:i w:val="0"/>
+          <w:iCs w:val="0"/>
+          <w:caps w:val="0"/>
+          <w:smallCaps w:val="0"/>
+          <w:strike w:val="0"/>
+          <w:dstrike w:val="0"/>
+          <w:outline w:val="0"/>
+          <w:shadow w:val="0"/>
+          <w:emboss w:val="0"/>
+          <w:imprint w:val="0"/>
+          <w:noProof w:val="0"/>
+          <w:vanish w:val="0"/>
+          <w:color w:val="auto"/>
+          <w:spacing w:val="0"/>
+          <w:w w:val="100"/>
+          <w:kern w:val="0"/>
+          <w:position w:val="0"/>
+          <w:sz w:val="22"/>
+          <w:szCs w:val="22"/>
+          <w:highlight w:val="none"/>
+          <w:u w:val="none" w:color="auto"/>
+          <w:bdr w:val="none" w:sz="0" w:space="0" w:color="auto"/>
+          <w:shd w:val="clear" w:color="auto" w:fill="auto"/>
+          <w:vertAlign w:val="baseline"/>
+          <w:rtl w:val="0"/>
+          <w:cs w:val="0"/>
+          <w:lang w:val="id-ID" w:eastAsia="en-US" w:bidi="ar-SA"/>
+        </w:rPr>
+        <w:t xml:space="preserve"> Pembelajaran Fabrikam menyediakan serangkaian alat analitik dan pelaporan yang komprehensif.</w:t>
+      </w:r>
+      <w:r>
+        <w:rPr>
+          <w:rStyle w:val="DefaultParagraphFont"/>
+          <w:rFonts w:ascii="Aptos" w:eastAsia="Aptos" w:hAnsi="Aptos" w:cs="Times New Roman"/>
+          <w:b w:val="0"/>
+          <w:bCs w:val="0"/>
+          <w:i w:val="0"/>
+          <w:iCs w:val="0"/>
+          <w:caps w:val="0"/>
+          <w:smallCaps w:val="0"/>
+          <w:strike w:val="0"/>
+          <w:dstrike w:val="0"/>
+          <w:outline w:val="0"/>
+          <w:shadow w:val="0"/>
+          <w:emboss w:val="0"/>
+          <w:imprint w:val="0"/>
+          <w:noProof w:val="0"/>
+          <w:vanish w:val="0"/>
+          <w:color w:val="auto"/>
+          <w:spacing w:val="0"/>
+          <w:w w:val="100"/>
+          <w:kern w:val="0"/>
+          <w:position w:val="0"/>
+          <w:sz w:val="22"/>
+          <w:szCs w:val="22"/>
+          <w:highlight w:val="none"/>
+          <w:u w:val="none" w:color="auto"/>
+          <w:bdr w:val="none" w:sz="0" w:space="0" w:color="auto"/>
+          <w:shd w:val="clear" w:color="auto" w:fill="auto"/>
+          <w:vertAlign w:val="baseline"/>
+          <w:rtl w:val="0"/>
+          <w:cs w:val="0"/>
+          <w:lang w:val="id-ID" w:eastAsia="en-US" w:bidi="ar-SA"/>
+        </w:rPr>
+        <w:t xml:space="preserve"> </w:t>
+      </w:r>
+      <w:r>
+        <w:rPr>
+          <w:rStyle w:val="DefaultParagraphFont"/>
+          <w:rFonts w:ascii="Aptos" w:eastAsia="Aptos" w:hAnsi="Aptos" w:cs="Times New Roman"/>
+          <w:b w:val="0"/>
+          <w:bCs w:val="0"/>
+          <w:i w:val="0"/>
+          <w:iCs w:val="0"/>
+          <w:caps w:val="0"/>
+          <w:smallCaps w:val="0"/>
+          <w:strike w:val="0"/>
+          <w:dstrike w:val="0"/>
+          <w:outline w:val="0"/>
+          <w:shadow w:val="0"/>
+          <w:emboss w:val="0"/>
+          <w:imprint w:val="0"/>
+          <w:noProof w:val="0"/>
+          <w:vanish w:val="0"/>
+          <w:color w:val="auto"/>
+          <w:spacing w:val="0"/>
+          <w:w w:val="100"/>
+          <w:kern w:val="0"/>
+          <w:position w:val="0"/>
+          <w:sz w:val="22"/>
+          <w:szCs w:val="22"/>
+          <w:highlight w:val="none"/>
+          <w:u w:val="none" w:color="auto"/>
+          <w:bdr w:val="none" w:sz="0" w:space="0" w:color="auto"/>
+          <w:shd w:val="clear" w:color="auto" w:fill="auto"/>
+          <w:vertAlign w:val="baseline"/>
+          <w:rtl w:val="0"/>
+          <w:cs w:val="0"/>
+          <w:lang w:val="id-ID" w:eastAsia="en-US" w:bidi="ar-SA"/>
+        </w:rPr>
+        <w:t>Ini memastikan pemantauan berkelanjutan terhadap kegiatan belajar mengajar, serta menentukan area bermasalah yang perlu ditangani.</w:t>
       </w:r>
     </w:p>
     <w:p>
@@ -49,16 +248,79 @@
           <w:ilvl w:val="0"/>
           <w:numId w:val="3"/>
         </w:numPr>
-      </w:pPr>
-      <w:r>
-        <w:rPr>
+        <w:bidi w:val="0"/>
+      </w:pPr>
+      <w:r>
+        <w:rPr>
+          <w:rStyle w:val="DefaultParagraphFont"/>
+          <w:rFonts w:ascii="Aptos" w:eastAsia="Aptos" w:hAnsi="Aptos" w:cs="Times New Roman"/>
           <w:b/>
           <w:bCs/>
-        </w:rPr>
-        <w:t>Weaknesses:</w:t>
-      </w:r>
-      <w:r>
-        <w:t xml:space="preserve"> While Fabrikam Learning has robust reporting capabilities, it might be overwhelming for some users due to its comprehensive nature.</w:t>
+          <w:i w:val="0"/>
+          <w:iCs w:val="0"/>
+          <w:caps w:val="0"/>
+          <w:smallCaps w:val="0"/>
+          <w:strike w:val="0"/>
+          <w:dstrike w:val="0"/>
+          <w:outline w:val="0"/>
+          <w:shadow w:val="0"/>
+          <w:emboss w:val="0"/>
+          <w:imprint w:val="0"/>
+          <w:noProof w:val="0"/>
+          <w:vanish w:val="0"/>
+          <w:color w:val="auto"/>
+          <w:spacing w:val="0"/>
+          <w:w w:val="100"/>
+          <w:kern w:val="0"/>
+          <w:position w:val="0"/>
+          <w:sz w:val="22"/>
+          <w:szCs w:val="22"/>
+          <w:highlight w:val="none"/>
+          <w:u w:val="none" w:color="auto"/>
+          <w:bdr w:val="none" w:sz="0" w:space="0" w:color="auto"/>
+          <w:shd w:val="clear" w:color="auto" w:fill="auto"/>
+          <w:vertAlign w:val="baseline"/>
+          <w:rtl w:val="0"/>
+          <w:cs w:val="0"/>
+          <w:lang w:val="id-ID" w:eastAsia="en-US" w:bidi="ar-SA"/>
+        </w:rPr>
+        <w:t>Kelemahan:</w:t>
+      </w:r>
+      <w:r>
+        <w:rPr>
+          <w:rStyle w:val="DefaultParagraphFont"/>
+          <w:rFonts w:ascii="Aptos" w:eastAsia="Aptos" w:hAnsi="Aptos" w:cs="Times New Roman"/>
+          <w:b w:val="0"/>
+          <w:bCs w:val="0"/>
+          <w:i w:val="0"/>
+          <w:iCs w:val="0"/>
+          <w:caps w:val="0"/>
+          <w:smallCaps w:val="0"/>
+          <w:strike w:val="0"/>
+          <w:dstrike w:val="0"/>
+          <w:outline w:val="0"/>
+          <w:shadow w:val="0"/>
+          <w:emboss w:val="0"/>
+          <w:imprint w:val="0"/>
+          <w:noProof w:val="0"/>
+          <w:vanish w:val="0"/>
+          <w:color w:val="auto"/>
+          <w:spacing w:val="0"/>
+          <w:w w:val="100"/>
+          <w:kern w:val="0"/>
+          <w:position w:val="0"/>
+          <w:sz w:val="22"/>
+          <w:szCs w:val="22"/>
+          <w:highlight w:val="none"/>
+          <w:u w:val="none" w:color="auto"/>
+          <w:bdr w:val="none" w:sz="0" w:space="0" w:color="auto"/>
+          <w:shd w:val="clear" w:color="auto" w:fill="auto"/>
+          <w:vertAlign w:val="baseline"/>
+          <w:rtl w:val="0"/>
+          <w:cs w:val="0"/>
+          <w:lang w:val="id-ID" w:eastAsia="en-US" w:bidi="ar-SA"/>
+        </w:rPr>
+        <w:t xml:space="preserve"> Meskipun Pembelajaran Fabrikam memiliki kemampuan pelaporan yang kuat, beberapa pengguna mungkin akan kewalahan karena sifatnya yang komprehensif.</w:t>
       </w:r>
     </w:p>
     <w:p>
@@ -67,16 +329,151 @@
           <w:ilvl w:val="0"/>
           <w:numId w:val="3"/>
         </w:numPr>
-      </w:pPr>
-      <w:r>
-        <w:rPr>
+        <w:bidi w:val="0"/>
+      </w:pPr>
+      <w:r>
+        <w:rPr>
+          <w:rStyle w:val="DefaultParagraphFont"/>
+          <w:rFonts w:ascii="Aptos" w:eastAsia="Aptos" w:hAnsi="Aptos" w:cs="Times New Roman"/>
           <w:b/>
           <w:bCs/>
-        </w:rPr>
-        <w:t>Opportunities:</w:t>
-      </w:r>
-      <w:r>
-        <w:t xml:space="preserve"> There is a growing demand for personalized learning experiences and data-driven recommendations. Fabrikam Learning can leverage its robust analytics and reporting tools to meet this demand.</w:t>
+          <w:i w:val="0"/>
+          <w:iCs w:val="0"/>
+          <w:caps w:val="0"/>
+          <w:smallCaps w:val="0"/>
+          <w:strike w:val="0"/>
+          <w:dstrike w:val="0"/>
+          <w:outline w:val="0"/>
+          <w:shadow w:val="0"/>
+          <w:emboss w:val="0"/>
+          <w:imprint w:val="0"/>
+          <w:noProof w:val="0"/>
+          <w:vanish w:val="0"/>
+          <w:color w:val="auto"/>
+          <w:spacing w:val="0"/>
+          <w:w w:val="100"/>
+          <w:kern w:val="0"/>
+          <w:position w:val="0"/>
+          <w:sz w:val="22"/>
+          <w:szCs w:val="22"/>
+          <w:highlight w:val="none"/>
+          <w:u w:val="none" w:color="auto"/>
+          <w:bdr w:val="none" w:sz="0" w:space="0" w:color="auto"/>
+          <w:shd w:val="clear" w:color="auto" w:fill="auto"/>
+          <w:vertAlign w:val="baseline"/>
+          <w:rtl w:val="0"/>
+          <w:cs w:val="0"/>
+          <w:lang w:val="id-ID" w:eastAsia="en-US" w:bidi="ar-SA"/>
+        </w:rPr>
+        <w:t>Peluang:</w:t>
+      </w:r>
+      <w:r>
+        <w:rPr>
+          <w:rStyle w:val="DefaultParagraphFont"/>
+          <w:rFonts w:ascii="Aptos" w:eastAsia="Aptos" w:hAnsi="Aptos" w:cs="Times New Roman"/>
+          <w:b w:val="0"/>
+          <w:bCs w:val="0"/>
+          <w:i w:val="0"/>
+          <w:iCs w:val="0"/>
+          <w:caps w:val="0"/>
+          <w:smallCaps w:val="0"/>
+          <w:strike w:val="0"/>
+          <w:dstrike w:val="0"/>
+          <w:outline w:val="0"/>
+          <w:shadow w:val="0"/>
+          <w:emboss w:val="0"/>
+          <w:imprint w:val="0"/>
+          <w:noProof w:val="0"/>
+          <w:vanish w:val="0"/>
+          <w:color w:val="auto"/>
+          <w:spacing w:val="0"/>
+          <w:w w:val="100"/>
+          <w:kern w:val="0"/>
+          <w:position w:val="0"/>
+          <w:sz w:val="22"/>
+          <w:szCs w:val="22"/>
+          <w:highlight w:val="none"/>
+          <w:u w:val="none" w:color="auto"/>
+          <w:bdr w:val="none" w:sz="0" w:space="0" w:color="auto"/>
+          <w:shd w:val="clear" w:color="auto" w:fill="auto"/>
+          <w:vertAlign w:val="baseline"/>
+          <w:rtl w:val="0"/>
+          <w:cs w:val="0"/>
+          <w:lang w:val="id-ID" w:eastAsia="en-US" w:bidi="ar-SA"/>
+        </w:rPr>
+        <w:t xml:space="preserve"> Ada peningkatan permintaan untuk pengalaman pembelajaran yang dipersonalisasi dan rekomendasi berbasis data.</w:t>
+      </w:r>
+      <w:r>
+        <w:rPr>
+          <w:rStyle w:val="DefaultParagraphFont"/>
+          <w:rFonts w:ascii="Aptos" w:eastAsia="Aptos" w:hAnsi="Aptos" w:cs="Times New Roman"/>
+          <w:b w:val="0"/>
+          <w:bCs w:val="0"/>
+          <w:i w:val="0"/>
+          <w:iCs w:val="0"/>
+          <w:caps w:val="0"/>
+          <w:smallCaps w:val="0"/>
+          <w:strike w:val="0"/>
+          <w:dstrike w:val="0"/>
+          <w:outline w:val="0"/>
+          <w:shadow w:val="0"/>
+          <w:emboss w:val="0"/>
+          <w:imprint w:val="0"/>
+          <w:noProof w:val="0"/>
+          <w:vanish w:val="0"/>
+          <w:color w:val="auto"/>
+          <w:spacing w:val="0"/>
+          <w:w w:val="100"/>
+          <w:kern w:val="0"/>
+          <w:position w:val="0"/>
+          <w:sz w:val="22"/>
+          <w:szCs w:val="22"/>
+          <w:highlight w:val="none"/>
+          <w:u w:val="none" w:color="auto"/>
+          <w:bdr w:val="none" w:sz="0" w:space="0" w:color="auto"/>
+          <w:shd w:val="clear" w:color="auto" w:fill="auto"/>
+          <w:vertAlign w:val="baseline"/>
+          <w:rtl w:val="0"/>
+          <w:cs w:val="0"/>
+          <w:lang w:val="id-ID" w:eastAsia="en-US" w:bidi="ar-SA"/>
+        </w:rPr>
+        <w:t xml:space="preserve"> </w:t>
+      </w:r>
+      <w:r>
+        <w:rPr>
+          <w:rStyle w:val="DefaultParagraphFont"/>
+          <w:rFonts w:ascii="Aptos" w:eastAsia="Aptos" w:hAnsi="Aptos" w:cs="Times New Roman"/>
+          <w:b w:val="0"/>
+          <w:bCs w:val="0"/>
+          <w:i w:val="0"/>
+          <w:iCs w:val="0"/>
+          <w:caps w:val="0"/>
+          <w:smallCaps w:val="0"/>
+          <w:strike w:val="0"/>
+          <w:dstrike w:val="0"/>
+          <w:outline w:val="0"/>
+          <w:shadow w:val="0"/>
+          <w:emboss w:val="0"/>
+          <w:imprint w:val="0"/>
+          <w:noProof w:val="0"/>
+          <w:vanish w:val="0"/>
+          <w:color w:val="auto"/>
+          <w:spacing w:val="0"/>
+          <w:w w:val="100"/>
+          <w:kern w:val="0"/>
+          <w:position w:val="0"/>
+          <w:sz w:val="22"/>
+          <w:szCs w:val="22"/>
+          <w:highlight w:val="none"/>
+          <w:u w:val="none" w:color="auto"/>
+          <w:bdr w:val="none" w:sz="0" w:space="0" w:color="auto"/>
+          <w:shd w:val="clear" w:color="auto" w:fill="auto"/>
+          <w:vertAlign w:val="baseline"/>
+          <w:rtl w:val="0"/>
+          <w:cs w:val="0"/>
+          <w:lang w:val="id-ID" w:eastAsia="en-US" w:bidi="ar-SA"/>
+        </w:rPr>
+        <w:t>Pembelajaran Fabrikam dapat memanfaatkan analitik dan alat pelaporan yang kuat untuk memenuhi permintaan ini.</w:t>
       </w:r>
     </w:p>
     <w:p>
@@ -85,20 +482,156 @@
           <w:ilvl w:val="0"/>
           <w:numId w:val="3"/>
         </w:numPr>
-      </w:pPr>
-      <w:r>
-        <w:rPr>
+        <w:bidi w:val="0"/>
+      </w:pPr>
+      <w:r>
+        <w:rPr>
+          <w:rStyle w:val="DefaultParagraphFont"/>
+          <w:rFonts w:ascii="Aptos" w:eastAsia="Aptos" w:hAnsi="Aptos" w:cs="Times New Roman"/>
           <w:b/>
           <w:bCs/>
-        </w:rPr>
-        <w:t>Threats:</w:t>
-      </w:r>
-      <w:r>
-        <w:t xml:space="preserve"> The eLearning market is highly competitive with many players offering similar features. Fabrikam Learning needs to continuously innovate to stay ahead.</w:t>
+          <w:i w:val="0"/>
+          <w:iCs w:val="0"/>
+          <w:caps w:val="0"/>
+          <w:smallCaps w:val="0"/>
+          <w:strike w:val="0"/>
+          <w:dstrike w:val="0"/>
+          <w:outline w:val="0"/>
+          <w:shadow w:val="0"/>
+          <w:emboss w:val="0"/>
+          <w:imprint w:val="0"/>
+          <w:noProof w:val="0"/>
+          <w:vanish w:val="0"/>
+          <w:color w:val="auto"/>
+          <w:spacing w:val="0"/>
+          <w:w w:val="100"/>
+          <w:kern w:val="0"/>
+          <w:position w:val="0"/>
+          <w:sz w:val="22"/>
+          <w:szCs w:val="22"/>
+          <w:highlight w:val="none"/>
+          <w:u w:val="none" w:color="auto"/>
+          <w:bdr w:val="none" w:sz="0" w:space="0" w:color="auto"/>
+          <w:shd w:val="clear" w:color="auto" w:fill="auto"/>
+          <w:vertAlign w:val="baseline"/>
+          <w:rtl w:val="0"/>
+          <w:cs w:val="0"/>
+          <w:lang w:val="id-ID" w:eastAsia="en-US" w:bidi="ar-SA"/>
+        </w:rPr>
+        <w:t>Ancaman:</w:t>
+      </w:r>
+      <w:r>
+        <w:rPr>
+          <w:rStyle w:val="DefaultParagraphFont"/>
+          <w:rFonts w:ascii="Aptos" w:eastAsia="Aptos" w:hAnsi="Aptos" w:cs="Times New Roman"/>
+          <w:b w:val="0"/>
+          <w:bCs w:val="0"/>
+          <w:i w:val="0"/>
+          <w:iCs w:val="0"/>
+          <w:caps w:val="0"/>
+          <w:smallCaps w:val="0"/>
+          <w:strike w:val="0"/>
+          <w:dstrike w:val="0"/>
+          <w:outline w:val="0"/>
+          <w:shadow w:val="0"/>
+          <w:emboss w:val="0"/>
+          <w:imprint w:val="0"/>
+          <w:noProof w:val="0"/>
+          <w:vanish w:val="0"/>
+          <w:color w:val="auto"/>
+          <w:spacing w:val="0"/>
+          <w:w w:val="100"/>
+          <w:kern w:val="0"/>
+          <w:position w:val="0"/>
+          <w:sz w:val="22"/>
+          <w:szCs w:val="22"/>
+          <w:highlight w:val="none"/>
+          <w:u w:val="none" w:color="auto"/>
+          <w:bdr w:val="none" w:sz="0" w:space="0" w:color="auto"/>
+          <w:shd w:val="clear" w:color="auto" w:fill="auto"/>
+          <w:vertAlign w:val="baseline"/>
+          <w:rtl w:val="0"/>
+          <w:cs w:val="0"/>
+          <w:lang w:val="id-ID" w:eastAsia="en-US" w:bidi="ar-SA"/>
+        </w:rPr>
+        <w:t xml:space="preserve"> Pasar eLearning sangat kompetitif dengan banyaknya pemain yang menawarkan fitur serupa.</w:t>
+      </w:r>
+      <w:r>
+        <w:rPr>
+          <w:rStyle w:val="DefaultParagraphFont"/>
+          <w:rFonts w:ascii="Aptos" w:eastAsia="Aptos" w:hAnsi="Aptos" w:cs="Times New Roman"/>
+          <w:b w:val="0"/>
+          <w:bCs w:val="0"/>
+          <w:i w:val="0"/>
+          <w:iCs w:val="0"/>
+          <w:caps w:val="0"/>
+          <w:smallCaps w:val="0"/>
+          <w:strike w:val="0"/>
+          <w:dstrike w:val="0"/>
+          <w:outline w:val="0"/>
+          <w:shadow w:val="0"/>
+          <w:emboss w:val="0"/>
+          <w:imprint w:val="0"/>
+          <w:noProof w:val="0"/>
+          <w:vanish w:val="0"/>
+          <w:color w:val="auto"/>
+          <w:spacing w:val="0"/>
+          <w:w w:val="100"/>
+          <w:kern w:val="0"/>
+          <w:position w:val="0"/>
+          <w:sz w:val="22"/>
+          <w:szCs w:val="22"/>
+          <w:highlight w:val="none"/>
+          <w:u w:val="none" w:color="auto"/>
+          <w:bdr w:val="none" w:sz="0" w:space="0" w:color="auto"/>
+          <w:shd w:val="clear" w:color="auto" w:fill="auto"/>
+          <w:vertAlign w:val="baseline"/>
+          <w:rtl w:val="0"/>
+          <w:cs w:val="0"/>
+          <w:lang w:val="id-ID" w:eastAsia="en-US" w:bidi="ar-SA"/>
+        </w:rPr>
+        <w:t xml:space="preserve"> </w:t>
+      </w:r>
+      <w:r>
+        <w:rPr>
+          <w:rStyle w:val="DefaultParagraphFont"/>
+          <w:rFonts w:ascii="Aptos" w:eastAsia="Aptos" w:hAnsi="Aptos" w:cs="Times New Roman"/>
+          <w:b w:val="0"/>
+          <w:bCs w:val="0"/>
+          <w:i w:val="0"/>
+          <w:iCs w:val="0"/>
+          <w:caps w:val="0"/>
+          <w:smallCaps w:val="0"/>
+          <w:strike w:val="0"/>
+          <w:dstrike w:val="0"/>
+          <w:outline w:val="0"/>
+          <w:shadow w:val="0"/>
+          <w:emboss w:val="0"/>
+          <w:imprint w:val="0"/>
+          <w:noProof w:val="0"/>
+          <w:vanish w:val="0"/>
+          <w:color w:val="auto"/>
+          <w:spacing w:val="0"/>
+          <w:w w:val="100"/>
+          <w:kern w:val="0"/>
+          <w:position w:val="0"/>
+          <w:sz w:val="22"/>
+          <w:szCs w:val="22"/>
+          <w:highlight w:val="none"/>
+          <w:u w:val="none" w:color="auto"/>
+          <w:bdr w:val="none" w:sz="0" w:space="0" w:color="auto"/>
+          <w:shd w:val="clear" w:color="auto" w:fill="auto"/>
+          <w:vertAlign w:val="baseline"/>
+          <w:rtl w:val="0"/>
+          <w:cs w:val="0"/>
+          <w:lang w:val="id-ID" w:eastAsia="en-US" w:bidi="ar-SA"/>
+        </w:rPr>
+        <w:t>Pembelajaran Fabrikam perlu terus berinovasi untuk tetap unggul.</w:t>
       </w:r>
     </w:p>
     <w:p>
       <w:pPr>
+        <w:bidi w:val="0"/>
         <w:rPr>
           <w:b/>
           <w:bCs/>
@@ -106,8 +639,37 @@
       </w:pPr>
       <w:r>
         <w:rPr>
+          <w:rStyle w:val="DefaultParagraphFont"/>
+          <w:rFonts w:ascii="Aptos" w:eastAsia="Aptos" w:hAnsi="Aptos" w:cs="Times New Roman"/>
           <w:b/>
           <w:bCs/>
+          <w:i w:val="0"/>
+          <w:iCs w:val="0"/>
+          <w:caps w:val="0"/>
+          <w:smallCaps w:val="0"/>
+          <w:strike w:val="0"/>
+          <w:dstrike w:val="0"/>
+          <w:outline w:val="0"/>
+          <w:shadow w:val="0"/>
+          <w:emboss w:val="0"/>
+          <w:imprint w:val="0"/>
+          <w:noProof w:val="0"/>
+          <w:vanish w:val="0"/>
+          <w:color w:val="auto"/>
+          <w:spacing w:val="0"/>
+          <w:w w:val="100"/>
+          <w:kern w:val="0"/>
+          <w:position w:val="0"/>
+          <w:sz w:val="22"/>
+          <w:szCs w:val="22"/>
+          <w:highlight w:val="none"/>
+          <w:u w:val="none" w:color="auto"/>
+          <w:bdr w:val="none" w:sz="0" w:space="0" w:color="auto"/>
+          <w:shd w:val="clear" w:color="auto" w:fill="auto"/>
+          <w:vertAlign w:val="baseline"/>
+          <w:rtl w:val="0"/>
+          <w:cs w:val="0"/>
+          <w:lang w:val="id-ID" w:eastAsia="en-US" w:bidi="ar-SA"/>
         </w:rPr>
         <w:t>AdatumLearn:</w:t>
       </w:r>
@@ -118,16 +680,151 @@
           <w:ilvl w:val="0"/>
           <w:numId w:val="4"/>
         </w:numPr>
-      </w:pPr>
-      <w:r>
-        <w:rPr>
+        <w:bidi w:val="0"/>
+      </w:pPr>
+      <w:r>
+        <w:rPr>
+          <w:rStyle w:val="DefaultParagraphFont"/>
+          <w:rFonts w:ascii="Aptos" w:eastAsia="Aptos" w:hAnsi="Aptos" w:cs="Times New Roman"/>
           <w:b/>
           <w:bCs/>
-        </w:rPr>
-        <w:t>Strengths:</w:t>
-      </w:r>
-      <w:r>
-        <w:t xml:space="preserve"> AdatumLearn offers courses on business analysis techniques such as MOST and SWOT. This shows their commitment to providing valuable content to their users.</w:t>
+          <w:i w:val="0"/>
+          <w:iCs w:val="0"/>
+          <w:caps w:val="0"/>
+          <w:smallCaps w:val="0"/>
+          <w:strike w:val="0"/>
+          <w:dstrike w:val="0"/>
+          <w:outline w:val="0"/>
+          <w:shadow w:val="0"/>
+          <w:emboss w:val="0"/>
+          <w:imprint w:val="0"/>
+          <w:noProof w:val="0"/>
+          <w:vanish w:val="0"/>
+          <w:color w:val="auto"/>
+          <w:spacing w:val="0"/>
+          <w:w w:val="100"/>
+          <w:kern w:val="0"/>
+          <w:position w:val="0"/>
+          <w:sz w:val="22"/>
+          <w:szCs w:val="22"/>
+          <w:highlight w:val="none"/>
+          <w:u w:val="none" w:color="auto"/>
+          <w:bdr w:val="none" w:sz="0" w:space="0" w:color="auto"/>
+          <w:shd w:val="clear" w:color="auto" w:fill="auto"/>
+          <w:vertAlign w:val="baseline"/>
+          <w:rtl w:val="0"/>
+          <w:cs w:val="0"/>
+          <w:lang w:val="id-ID" w:eastAsia="en-US" w:bidi="ar-SA"/>
+        </w:rPr>
+        <w:t>Kekuatan:</w:t>
+      </w:r>
+      <w:r>
+        <w:rPr>
+          <w:rStyle w:val="DefaultParagraphFont"/>
+          <w:rFonts w:ascii="Aptos" w:eastAsia="Aptos" w:hAnsi="Aptos" w:cs="Times New Roman"/>
+          <w:b w:val="0"/>
+          <w:bCs w:val="0"/>
+          <w:i w:val="0"/>
+          <w:iCs w:val="0"/>
+          <w:caps w:val="0"/>
+          <w:smallCaps w:val="0"/>
+          <w:strike w:val="0"/>
+          <w:dstrike w:val="0"/>
+          <w:outline w:val="0"/>
+          <w:shadow w:val="0"/>
+          <w:emboss w:val="0"/>
+          <w:imprint w:val="0"/>
+          <w:noProof w:val="0"/>
+          <w:vanish w:val="0"/>
+          <w:color w:val="auto"/>
+          <w:spacing w:val="0"/>
+          <w:w w:val="100"/>
+          <w:kern w:val="0"/>
+          <w:position w:val="0"/>
+          <w:sz w:val="22"/>
+          <w:szCs w:val="22"/>
+          <w:highlight w:val="none"/>
+          <w:u w:val="none" w:color="auto"/>
+          <w:bdr w:val="none" w:sz="0" w:space="0" w:color="auto"/>
+          <w:shd w:val="clear" w:color="auto" w:fill="auto"/>
+          <w:vertAlign w:val="baseline"/>
+          <w:rtl w:val="0"/>
+          <w:cs w:val="0"/>
+          <w:lang w:val="id-ID" w:eastAsia="en-US" w:bidi="ar-SA"/>
+        </w:rPr>
+        <w:t xml:space="preserve"> AdatumLearn menawarkan kursus tentang teknik analisis bisnis seperti MOST dan SWOT.</w:t>
+      </w:r>
+      <w:r>
+        <w:rPr>
+          <w:rStyle w:val="DefaultParagraphFont"/>
+          <w:rFonts w:ascii="Aptos" w:eastAsia="Aptos" w:hAnsi="Aptos" w:cs="Times New Roman"/>
+          <w:b w:val="0"/>
+          <w:bCs w:val="0"/>
+          <w:i w:val="0"/>
+          <w:iCs w:val="0"/>
+          <w:caps w:val="0"/>
+          <w:smallCaps w:val="0"/>
+          <w:strike w:val="0"/>
+          <w:dstrike w:val="0"/>
+          <w:outline w:val="0"/>
+          <w:shadow w:val="0"/>
+          <w:emboss w:val="0"/>
+          <w:imprint w:val="0"/>
+          <w:noProof w:val="0"/>
+          <w:vanish w:val="0"/>
+          <w:color w:val="auto"/>
+          <w:spacing w:val="0"/>
+          <w:w w:val="100"/>
+          <w:kern w:val="0"/>
+          <w:position w:val="0"/>
+          <w:sz w:val="22"/>
+          <w:szCs w:val="22"/>
+          <w:highlight w:val="none"/>
+          <w:u w:val="none" w:color="auto"/>
+          <w:bdr w:val="none" w:sz="0" w:space="0" w:color="auto"/>
+          <w:shd w:val="clear" w:color="auto" w:fill="auto"/>
+          <w:vertAlign w:val="baseline"/>
+          <w:rtl w:val="0"/>
+          <w:cs w:val="0"/>
+          <w:lang w:val="id-ID" w:eastAsia="en-US" w:bidi="ar-SA"/>
+        </w:rPr>
+        <w:t xml:space="preserve"> </w:t>
+      </w:r>
+      <w:r>
+        <w:rPr>
+          <w:rStyle w:val="DefaultParagraphFont"/>
+          <w:rFonts w:ascii="Aptos" w:eastAsia="Aptos" w:hAnsi="Aptos" w:cs="Times New Roman"/>
+          <w:b w:val="0"/>
+          <w:bCs w:val="0"/>
+          <w:i w:val="0"/>
+          <w:iCs w:val="0"/>
+          <w:caps w:val="0"/>
+          <w:smallCaps w:val="0"/>
+          <w:strike w:val="0"/>
+          <w:dstrike w:val="0"/>
+          <w:outline w:val="0"/>
+          <w:shadow w:val="0"/>
+          <w:emboss w:val="0"/>
+          <w:imprint w:val="0"/>
+          <w:noProof w:val="0"/>
+          <w:vanish w:val="0"/>
+          <w:color w:val="auto"/>
+          <w:spacing w:val="0"/>
+          <w:w w:val="100"/>
+          <w:kern w:val="0"/>
+          <w:position w:val="0"/>
+          <w:sz w:val="22"/>
+          <w:szCs w:val="22"/>
+          <w:highlight w:val="none"/>
+          <w:u w:val="none" w:color="auto"/>
+          <w:bdr w:val="none" w:sz="0" w:space="0" w:color="auto"/>
+          <w:shd w:val="clear" w:color="auto" w:fill="auto"/>
+          <w:vertAlign w:val="baseline"/>
+          <w:rtl w:val="0"/>
+          <w:cs w:val="0"/>
+          <w:lang w:val="id-ID" w:eastAsia="en-US" w:bidi="ar-SA"/>
+        </w:rPr>
+        <w:t>Ini menunjukkan komitmen mereka untuk memberikan konten yang berharga bagi penggunanya.</w:t>
       </w:r>
     </w:p>
     <w:p>
@@ -136,16 +833,151 @@
           <w:ilvl w:val="0"/>
           <w:numId w:val="4"/>
         </w:numPr>
-      </w:pPr>
-      <w:r>
-        <w:rPr>
+        <w:bidi w:val="0"/>
+      </w:pPr>
+      <w:r>
+        <w:rPr>
+          <w:rStyle w:val="DefaultParagraphFont"/>
+          <w:rFonts w:ascii="Aptos" w:eastAsia="Aptos" w:hAnsi="Aptos" w:cs="Times New Roman"/>
           <w:b/>
           <w:bCs/>
-        </w:rPr>
-        <w:t>Weaknesses:</w:t>
-      </w:r>
-      <w:r>
-        <w:t xml:space="preserve"> The information provided in their courses is a compilation of third-party generated information. This might not be as valuable as original content.</w:t>
+          <w:i w:val="0"/>
+          <w:iCs w:val="0"/>
+          <w:caps w:val="0"/>
+          <w:smallCaps w:val="0"/>
+          <w:strike w:val="0"/>
+          <w:dstrike w:val="0"/>
+          <w:outline w:val="0"/>
+          <w:shadow w:val="0"/>
+          <w:emboss w:val="0"/>
+          <w:imprint w:val="0"/>
+          <w:noProof w:val="0"/>
+          <w:vanish w:val="0"/>
+          <w:color w:val="auto"/>
+          <w:spacing w:val="0"/>
+          <w:w w:val="100"/>
+          <w:kern w:val="0"/>
+          <w:position w:val="0"/>
+          <w:sz w:val="22"/>
+          <w:szCs w:val="22"/>
+          <w:highlight w:val="none"/>
+          <w:u w:val="none" w:color="auto"/>
+          <w:bdr w:val="none" w:sz="0" w:space="0" w:color="auto"/>
+          <w:shd w:val="clear" w:color="auto" w:fill="auto"/>
+          <w:vertAlign w:val="baseline"/>
+          <w:rtl w:val="0"/>
+          <w:cs w:val="0"/>
+          <w:lang w:val="id-ID" w:eastAsia="en-US" w:bidi="ar-SA"/>
+        </w:rPr>
+        <w:t>Kelemahan:</w:t>
+      </w:r>
+      <w:r>
+        <w:rPr>
+          <w:rStyle w:val="DefaultParagraphFont"/>
+          <w:rFonts w:ascii="Aptos" w:eastAsia="Aptos" w:hAnsi="Aptos" w:cs="Times New Roman"/>
+          <w:b w:val="0"/>
+          <w:bCs w:val="0"/>
+          <w:i w:val="0"/>
+          <w:iCs w:val="0"/>
+          <w:caps w:val="0"/>
+          <w:smallCaps w:val="0"/>
+          <w:strike w:val="0"/>
+          <w:dstrike w:val="0"/>
+          <w:outline w:val="0"/>
+          <w:shadow w:val="0"/>
+          <w:emboss w:val="0"/>
+          <w:imprint w:val="0"/>
+          <w:noProof w:val="0"/>
+          <w:vanish w:val="0"/>
+          <w:color w:val="auto"/>
+          <w:spacing w:val="0"/>
+          <w:w w:val="100"/>
+          <w:kern w:val="0"/>
+          <w:position w:val="0"/>
+          <w:sz w:val="22"/>
+          <w:szCs w:val="22"/>
+          <w:highlight w:val="none"/>
+          <w:u w:val="none" w:color="auto"/>
+          <w:bdr w:val="none" w:sz="0" w:space="0" w:color="auto"/>
+          <w:shd w:val="clear" w:color="auto" w:fill="auto"/>
+          <w:vertAlign w:val="baseline"/>
+          <w:rtl w:val="0"/>
+          <w:cs w:val="0"/>
+          <w:lang w:val="id-ID" w:eastAsia="en-US" w:bidi="ar-SA"/>
+        </w:rPr>
+        <w:t xml:space="preserve"> Informasi yang diberikan dalam kursus mereka merupakan kompilasi informasi yang dihasilkan pihak ketiga.</w:t>
+      </w:r>
+      <w:r>
+        <w:rPr>
+          <w:rStyle w:val="DefaultParagraphFont"/>
+          <w:rFonts w:ascii="Aptos" w:eastAsia="Aptos" w:hAnsi="Aptos" w:cs="Times New Roman"/>
+          <w:b w:val="0"/>
+          <w:bCs w:val="0"/>
+          <w:i w:val="0"/>
+          <w:iCs w:val="0"/>
+          <w:caps w:val="0"/>
+          <w:smallCaps w:val="0"/>
+          <w:strike w:val="0"/>
+          <w:dstrike w:val="0"/>
+          <w:outline w:val="0"/>
+          <w:shadow w:val="0"/>
+          <w:emboss w:val="0"/>
+          <w:imprint w:val="0"/>
+          <w:noProof w:val="0"/>
+          <w:vanish w:val="0"/>
+          <w:color w:val="auto"/>
+          <w:spacing w:val="0"/>
+          <w:w w:val="100"/>
+          <w:kern w:val="0"/>
+          <w:position w:val="0"/>
+          <w:sz w:val="22"/>
+          <w:szCs w:val="22"/>
+          <w:highlight w:val="none"/>
+          <w:u w:val="none" w:color="auto"/>
+          <w:bdr w:val="none" w:sz="0" w:space="0" w:color="auto"/>
+          <w:shd w:val="clear" w:color="auto" w:fill="auto"/>
+          <w:vertAlign w:val="baseline"/>
+          <w:rtl w:val="0"/>
+          <w:cs w:val="0"/>
+          <w:lang w:val="id-ID" w:eastAsia="en-US" w:bidi="ar-SA"/>
+        </w:rPr>
+        <w:t xml:space="preserve"> </w:t>
+      </w:r>
+      <w:r>
+        <w:rPr>
+          <w:rStyle w:val="DefaultParagraphFont"/>
+          <w:rFonts w:ascii="Aptos" w:eastAsia="Aptos" w:hAnsi="Aptos" w:cs="Times New Roman"/>
+          <w:b w:val="0"/>
+          <w:bCs w:val="0"/>
+          <w:i w:val="0"/>
+          <w:iCs w:val="0"/>
+          <w:caps w:val="0"/>
+          <w:smallCaps w:val="0"/>
+          <w:strike w:val="0"/>
+          <w:dstrike w:val="0"/>
+          <w:outline w:val="0"/>
+          <w:shadow w:val="0"/>
+          <w:emboss w:val="0"/>
+          <w:imprint w:val="0"/>
+          <w:noProof w:val="0"/>
+          <w:vanish w:val="0"/>
+          <w:color w:val="auto"/>
+          <w:spacing w:val="0"/>
+          <w:w w:val="100"/>
+          <w:kern w:val="0"/>
+          <w:position w:val="0"/>
+          <w:sz w:val="22"/>
+          <w:szCs w:val="22"/>
+          <w:highlight w:val="none"/>
+          <w:u w:val="none" w:color="auto"/>
+          <w:bdr w:val="none" w:sz="0" w:space="0" w:color="auto"/>
+          <w:shd w:val="clear" w:color="auto" w:fill="auto"/>
+          <w:vertAlign w:val="baseline"/>
+          <w:rtl w:val="0"/>
+          <w:cs w:val="0"/>
+          <w:lang w:val="id-ID" w:eastAsia="en-US" w:bidi="ar-SA"/>
+        </w:rPr>
+        <w:t>Ini mungkin tidak seberharga konten asli.</w:t>
       </w:r>
     </w:p>
     <w:p>
@@ -154,16 +986,151 @@
           <w:ilvl w:val="0"/>
           <w:numId w:val="4"/>
         </w:numPr>
-      </w:pPr>
-      <w:r>
-        <w:rPr>
+        <w:bidi w:val="0"/>
+      </w:pPr>
+      <w:r>
+        <w:rPr>
+          <w:rStyle w:val="DefaultParagraphFont"/>
+          <w:rFonts w:ascii="Aptos" w:eastAsia="Aptos" w:hAnsi="Aptos" w:cs="Times New Roman"/>
           <w:b/>
           <w:bCs/>
-        </w:rPr>
-        <w:t>Opportunities:</w:t>
-      </w:r>
-      <w:r>
-        <w:t xml:space="preserve"> AdatumLearn can create more original content to provide unique value to their users. They can also expand their course offerings to cover more topics.</w:t>
+          <w:i w:val="0"/>
+          <w:iCs w:val="0"/>
+          <w:caps w:val="0"/>
+          <w:smallCaps w:val="0"/>
+          <w:strike w:val="0"/>
+          <w:dstrike w:val="0"/>
+          <w:outline w:val="0"/>
+          <w:shadow w:val="0"/>
+          <w:emboss w:val="0"/>
+          <w:imprint w:val="0"/>
+          <w:noProof w:val="0"/>
+          <w:vanish w:val="0"/>
+          <w:color w:val="auto"/>
+          <w:spacing w:val="0"/>
+          <w:w w:val="100"/>
+          <w:kern w:val="0"/>
+          <w:position w:val="0"/>
+          <w:sz w:val="22"/>
+          <w:szCs w:val="22"/>
+          <w:highlight w:val="none"/>
+          <w:u w:val="none" w:color="auto"/>
+          <w:bdr w:val="none" w:sz="0" w:space="0" w:color="auto"/>
+          <w:shd w:val="clear" w:color="auto" w:fill="auto"/>
+          <w:vertAlign w:val="baseline"/>
+          <w:rtl w:val="0"/>
+          <w:cs w:val="0"/>
+          <w:lang w:val="id-ID" w:eastAsia="en-US" w:bidi="ar-SA"/>
+        </w:rPr>
+        <w:t>Peluang:</w:t>
+      </w:r>
+      <w:r>
+        <w:rPr>
+          <w:rStyle w:val="DefaultParagraphFont"/>
+          <w:rFonts w:ascii="Aptos" w:eastAsia="Aptos" w:hAnsi="Aptos" w:cs="Times New Roman"/>
+          <w:b w:val="0"/>
+          <w:bCs w:val="0"/>
+          <w:i w:val="0"/>
+          <w:iCs w:val="0"/>
+          <w:caps w:val="0"/>
+          <w:smallCaps w:val="0"/>
+          <w:strike w:val="0"/>
+          <w:dstrike w:val="0"/>
+          <w:outline w:val="0"/>
+          <w:shadow w:val="0"/>
+          <w:emboss w:val="0"/>
+          <w:imprint w:val="0"/>
+          <w:noProof w:val="0"/>
+          <w:vanish w:val="0"/>
+          <w:color w:val="auto"/>
+          <w:spacing w:val="0"/>
+          <w:w w:val="100"/>
+          <w:kern w:val="0"/>
+          <w:position w:val="0"/>
+          <w:sz w:val="22"/>
+          <w:szCs w:val="22"/>
+          <w:highlight w:val="none"/>
+          <w:u w:val="none" w:color="auto"/>
+          <w:bdr w:val="none" w:sz="0" w:space="0" w:color="auto"/>
+          <w:shd w:val="clear" w:color="auto" w:fill="auto"/>
+          <w:vertAlign w:val="baseline"/>
+          <w:rtl w:val="0"/>
+          <w:cs w:val="0"/>
+          <w:lang w:val="id-ID" w:eastAsia="en-US" w:bidi="ar-SA"/>
+        </w:rPr>
+        <w:t xml:space="preserve"> AdatumLearn dapat membuat lebih banyak konten asli untuk memberikan nilai unik bagi penggunanya.</w:t>
+      </w:r>
+      <w:r>
+        <w:rPr>
+          <w:rStyle w:val="DefaultParagraphFont"/>
+          <w:rFonts w:ascii="Aptos" w:eastAsia="Aptos" w:hAnsi="Aptos" w:cs="Times New Roman"/>
+          <w:b w:val="0"/>
+          <w:bCs w:val="0"/>
+          <w:i w:val="0"/>
+          <w:iCs w:val="0"/>
+          <w:caps w:val="0"/>
+          <w:smallCaps w:val="0"/>
+          <w:strike w:val="0"/>
+          <w:dstrike w:val="0"/>
+          <w:outline w:val="0"/>
+          <w:shadow w:val="0"/>
+          <w:emboss w:val="0"/>
+          <w:imprint w:val="0"/>
+          <w:noProof w:val="0"/>
+          <w:vanish w:val="0"/>
+          <w:color w:val="auto"/>
+          <w:spacing w:val="0"/>
+          <w:w w:val="100"/>
+          <w:kern w:val="0"/>
+          <w:position w:val="0"/>
+          <w:sz w:val="22"/>
+          <w:szCs w:val="22"/>
+          <w:highlight w:val="none"/>
+          <w:u w:val="none" w:color="auto"/>
+          <w:bdr w:val="none" w:sz="0" w:space="0" w:color="auto"/>
+          <w:shd w:val="clear" w:color="auto" w:fill="auto"/>
+          <w:vertAlign w:val="baseline"/>
+          <w:rtl w:val="0"/>
+          <w:cs w:val="0"/>
+          <w:lang w:val="id-ID" w:eastAsia="en-US" w:bidi="ar-SA"/>
+        </w:rPr>
+        <w:t xml:space="preserve"> </w:t>
+      </w:r>
+      <w:r>
+        <w:rPr>
+          <w:rStyle w:val="DefaultParagraphFont"/>
+          <w:rFonts w:ascii="Aptos" w:eastAsia="Aptos" w:hAnsi="Aptos" w:cs="Times New Roman"/>
+          <w:b w:val="0"/>
+          <w:bCs w:val="0"/>
+          <w:i w:val="0"/>
+          <w:iCs w:val="0"/>
+          <w:caps w:val="0"/>
+          <w:smallCaps w:val="0"/>
+          <w:strike w:val="0"/>
+          <w:dstrike w:val="0"/>
+          <w:outline w:val="0"/>
+          <w:shadow w:val="0"/>
+          <w:emboss w:val="0"/>
+          <w:imprint w:val="0"/>
+          <w:noProof w:val="0"/>
+          <w:vanish w:val="0"/>
+          <w:color w:val="auto"/>
+          <w:spacing w:val="0"/>
+          <w:w w:val="100"/>
+          <w:kern w:val="0"/>
+          <w:position w:val="0"/>
+          <w:sz w:val="22"/>
+          <w:szCs w:val="22"/>
+          <w:highlight w:val="none"/>
+          <w:u w:val="none" w:color="auto"/>
+          <w:bdr w:val="none" w:sz="0" w:space="0" w:color="auto"/>
+          <w:shd w:val="clear" w:color="auto" w:fill="auto"/>
+          <w:vertAlign w:val="baseline"/>
+          <w:rtl w:val="0"/>
+          <w:cs w:val="0"/>
+          <w:lang w:val="id-ID" w:eastAsia="en-US" w:bidi="ar-SA"/>
+        </w:rPr>
+        <w:t>Mereka juga dapat memperluas penawaran kursusnya untuk mencakup lebih banyak topik.</w:t>
       </w:r>
     </w:p>
     <w:p>
@@ -172,16 +1139,151 @@
           <w:ilvl w:val="0"/>
           <w:numId w:val="4"/>
         </w:numPr>
-      </w:pPr>
-      <w:r>
-        <w:rPr>
+        <w:bidi w:val="0"/>
+      </w:pPr>
+      <w:r>
+        <w:rPr>
+          <w:rStyle w:val="DefaultParagraphFont"/>
+          <w:rFonts w:ascii="Aptos" w:eastAsia="Aptos" w:hAnsi="Aptos" w:cs="Times New Roman"/>
           <w:b/>
           <w:bCs/>
-        </w:rPr>
-        <w:t>Threats:</w:t>
-      </w:r>
-      <w:r>
-        <w:t xml:space="preserve"> Like Fabrikam Learning, AdatumLearn also faces stiff competition in the eLearning market. They need to continuously improve their offerings to stay competitive."</w:t>
+          <w:i w:val="0"/>
+          <w:iCs w:val="0"/>
+          <w:caps w:val="0"/>
+          <w:smallCaps w:val="0"/>
+          <w:strike w:val="0"/>
+          <w:dstrike w:val="0"/>
+          <w:outline w:val="0"/>
+          <w:shadow w:val="0"/>
+          <w:emboss w:val="0"/>
+          <w:imprint w:val="0"/>
+          <w:noProof w:val="0"/>
+          <w:vanish w:val="0"/>
+          <w:color w:val="auto"/>
+          <w:spacing w:val="0"/>
+          <w:w w:val="100"/>
+          <w:kern w:val="0"/>
+          <w:position w:val="0"/>
+          <w:sz w:val="22"/>
+          <w:szCs w:val="22"/>
+          <w:highlight w:val="none"/>
+          <w:u w:val="none" w:color="auto"/>
+          <w:bdr w:val="none" w:sz="0" w:space="0" w:color="auto"/>
+          <w:shd w:val="clear" w:color="auto" w:fill="auto"/>
+          <w:vertAlign w:val="baseline"/>
+          <w:rtl w:val="0"/>
+          <w:cs w:val="0"/>
+          <w:lang w:val="id-ID" w:eastAsia="en-US" w:bidi="ar-SA"/>
+        </w:rPr>
+        <w:t>Ancaman:</w:t>
+      </w:r>
+      <w:r>
+        <w:rPr>
+          <w:rStyle w:val="DefaultParagraphFont"/>
+          <w:rFonts w:ascii="Aptos" w:eastAsia="Aptos" w:hAnsi="Aptos" w:cs="Times New Roman"/>
+          <w:b w:val="0"/>
+          <w:bCs w:val="0"/>
+          <w:i w:val="0"/>
+          <w:iCs w:val="0"/>
+          <w:caps w:val="0"/>
+          <w:smallCaps w:val="0"/>
+          <w:strike w:val="0"/>
+          <w:dstrike w:val="0"/>
+          <w:outline w:val="0"/>
+          <w:shadow w:val="0"/>
+          <w:emboss w:val="0"/>
+          <w:imprint w:val="0"/>
+          <w:noProof w:val="0"/>
+          <w:vanish w:val="0"/>
+          <w:color w:val="auto"/>
+          <w:spacing w:val="0"/>
+          <w:w w:val="100"/>
+          <w:kern w:val="0"/>
+          <w:position w:val="0"/>
+          <w:sz w:val="22"/>
+          <w:szCs w:val="22"/>
+          <w:highlight w:val="none"/>
+          <w:u w:val="none" w:color="auto"/>
+          <w:bdr w:val="none" w:sz="0" w:space="0" w:color="auto"/>
+          <w:shd w:val="clear" w:color="auto" w:fill="auto"/>
+          <w:vertAlign w:val="baseline"/>
+          <w:rtl w:val="0"/>
+          <w:cs w:val="0"/>
+          <w:lang w:val="id-ID" w:eastAsia="en-US" w:bidi="ar-SA"/>
+        </w:rPr>
+        <w:t xml:space="preserve"> Seperti Pembelajaran Fabrikam, AdatumLearn juga menghadapi persaingan ketat di pasar eLearning.</w:t>
+      </w:r>
+      <w:r>
+        <w:rPr>
+          <w:rStyle w:val="DefaultParagraphFont"/>
+          <w:rFonts w:ascii="Aptos" w:eastAsia="Aptos" w:hAnsi="Aptos" w:cs="Times New Roman"/>
+          <w:b w:val="0"/>
+          <w:bCs w:val="0"/>
+          <w:i w:val="0"/>
+          <w:iCs w:val="0"/>
+          <w:caps w:val="0"/>
+          <w:smallCaps w:val="0"/>
+          <w:strike w:val="0"/>
+          <w:dstrike w:val="0"/>
+          <w:outline w:val="0"/>
+          <w:shadow w:val="0"/>
+          <w:emboss w:val="0"/>
+          <w:imprint w:val="0"/>
+          <w:noProof w:val="0"/>
+          <w:vanish w:val="0"/>
+          <w:color w:val="auto"/>
+          <w:spacing w:val="0"/>
+          <w:w w:val="100"/>
+          <w:kern w:val="0"/>
+          <w:position w:val="0"/>
+          <w:sz w:val="22"/>
+          <w:szCs w:val="22"/>
+          <w:highlight w:val="none"/>
+          <w:u w:val="none" w:color="auto"/>
+          <w:bdr w:val="none" w:sz="0" w:space="0" w:color="auto"/>
+          <w:shd w:val="clear" w:color="auto" w:fill="auto"/>
+          <w:vertAlign w:val="baseline"/>
+          <w:rtl w:val="0"/>
+          <w:cs w:val="0"/>
+          <w:lang w:val="id-ID" w:eastAsia="en-US" w:bidi="ar-SA"/>
+        </w:rPr>
+        <w:t xml:space="preserve"> </w:t>
+      </w:r>
+      <w:r>
+        <w:rPr>
+          <w:rStyle w:val="DefaultParagraphFont"/>
+          <w:rFonts w:ascii="Aptos" w:eastAsia="Aptos" w:hAnsi="Aptos" w:cs="Times New Roman"/>
+          <w:b w:val="0"/>
+          <w:bCs w:val="0"/>
+          <w:i w:val="0"/>
+          <w:iCs w:val="0"/>
+          <w:caps w:val="0"/>
+          <w:smallCaps w:val="0"/>
+          <w:strike w:val="0"/>
+          <w:dstrike w:val="0"/>
+          <w:outline w:val="0"/>
+          <w:shadow w:val="0"/>
+          <w:emboss w:val="0"/>
+          <w:imprint w:val="0"/>
+          <w:noProof w:val="0"/>
+          <w:vanish w:val="0"/>
+          <w:color w:val="auto"/>
+          <w:spacing w:val="0"/>
+          <w:w w:val="100"/>
+          <w:kern w:val="0"/>
+          <w:position w:val="0"/>
+          <w:sz w:val="22"/>
+          <w:szCs w:val="22"/>
+          <w:highlight w:val="none"/>
+          <w:u w:val="none" w:color="auto"/>
+          <w:bdr w:val="none" w:sz="0" w:space="0" w:color="auto"/>
+          <w:shd w:val="clear" w:color="auto" w:fill="auto"/>
+          <w:vertAlign w:val="baseline"/>
+          <w:rtl w:val="0"/>
+          <w:cs w:val="0"/>
+          <w:lang w:val="id-ID" w:eastAsia="en-US" w:bidi="ar-SA"/>
+        </w:rPr>
+        <w:t>Mereka perlu meningkatkan penawarannya secara terus-menerus agar tetap kompetitif."</w:t>
       </w:r>
     </w:p>
     <w:p/>
@@ -196,8 +1298,8 @@
 </file>
 
 <file path=word/numbering.xml><?xml version="1.0" encoding="utf-8"?>
-<w:numbering xmlns:wpc="http://schemas.microsoft.com/office/word/2010/wordprocessingCanvas" xmlns:cx="http://schemas.microsoft.com/office/drawing/2014/chartex" xmlns:cx1="http://schemas.microsoft.com/office/drawing/2015/9/8/chartex" xmlns:cx2="http://schemas.microsoft.com/office/drawing/2015/10/21/chartex" xmlns:cx3="http://schemas.microsoft.com/office/drawing/2016/5/9/chartex" xmlns:cx4="http://schemas.microsoft.com/office/drawing/2016/5/10/chartex" xmlns:cx5="http://schemas.microsoft.com/office/drawing/2016/5/11/chartex" xmlns:cx6="http://schemas.microsoft.com/office/drawing/2016/5/12/chartex" xmlns:cx7="http://schemas.microsoft.com/office/drawing/2016/5/13/chartex" xmlns:cx8="http://schemas.microsoft.com/office/drawing/2016/5/14/chartex" xmlns:mc="http://schemas.openxmlformats.org/markup-compatibility/2006" xmlns:aink="http://schemas.microsoft.com/office/drawing/2016/ink" xmlns:am3d="http://schemas.microsoft.com/office/drawing/2017/model3d" xmlns:o="urn:schemas-microsoft-com:office:office" xmlns:oel="http://schemas.microsoft.com/office/2019/extlst" xmlns:r="http://schemas.openxmlformats.org/officeDocument/2006/relationships" xmlns:m="http://schemas.openxmlformats.org/officeDocument/2006/math" xmlns:v="urn:schemas-microsoft-com:vml" xmlns:wp14="http://schemas.microsoft.com/office/word/2010/wordprocessingDrawing" xmlns:wp="http://schemas.openxmlformats.org/drawingml/2006/wordprocessingDrawing" xmlns:w10="urn:schemas-microsoft-com:office:word" xmlns:w="http://schemas.openxmlformats.org/wordprocessingml/2006/main" xmlns:w14="http://schemas.microsoft.com/office/word/2010/wordml" xmlns:w15="http://schemas.microsoft.com/office/word/2012/wordml" xmlns:w16cex="http://schemas.microsoft.com/office/word/2018/wordml/cex" xmlns:w16cid="http://schemas.microsoft.com/office/word/2016/wordml/cid" xmlns:w16="http://schemas.microsoft.com/office/word/2018/wordml" xmlns:w16du="http://schemas.microsoft.com/office/word/2023/wordml/word16du" xmlns:w16sdtdh="http://schemas.microsoft.com/office/word/2020/wordml/sdtdatahash" xmlns:w16se="http://schemas.microsoft.com/office/word/2015/wordml/symex" xmlns:wpg="http://schemas.microsoft.com/office/word/2010/wordprocessingGroup" xmlns:wpi="http://schemas.microsoft.com/office/word/2010/wordprocessingInk" xmlns:wne="http://schemas.microsoft.com/office/word/2006/wordml" xmlns:wps="http://schemas.microsoft.com/office/word/2010/wordprocessingShape" mc:Ignorable="w14 w15 w16se w16cid w16 w16cex w16sdtdh w16du wp14">
-  <w:abstractNum w:abstractNumId="0" w15:restartNumberingAfterBreak="0">
+<w:numbering xmlns:wpc="http://schemas.microsoft.com/office/word/2010/wordprocessingCanvas" xmlns:cx="http://schemas.microsoft.com/office/drawing/2014/chartex" xmlns:cx1="http://schemas.microsoft.com/office/drawing/2015/9/8/chartex" xmlns:cx2="http://schemas.microsoft.com/office/drawing/2015/10/21/chartex" xmlns:cx3="http://schemas.microsoft.com/office/drawing/2016/5/9/chartex" xmlns:cx4="http://schemas.microsoft.com/office/drawing/2016/5/10/chartex" xmlns:cx5="http://schemas.microsoft.com/office/drawing/2016/5/11/chartex" xmlns:mc="http://schemas.openxmlformats.org/markup-compatibility/2006" xmlns:o="urn:schemas-microsoft-com:office:office" xmlns:r="http://schemas.openxmlformats.org/officeDocument/2006/relationships" xmlns:m="http://schemas.openxmlformats.org/officeDocument/2006/math" xmlns:v="urn:schemas-microsoft-com:vml" xmlns:wp14="http://schemas.microsoft.com/office/word/2010/wordprocessingDrawing" xmlns:wp="http://schemas.openxmlformats.org/drawingml/2006/wordprocessingDrawing" xmlns:w10="urn:schemas-microsoft-com:office:word" xmlns:w="http://schemas.openxmlformats.org/wordprocessingml/2006/main" xmlns:w14="http://schemas.microsoft.com/office/word/2010/wordml" xmlns:w15="http://schemas.microsoft.com/office/word/2012/wordml" xmlns:wne="http://schemas.microsoft.com/office/word/2006/wordml" xmlns:w16cid="http://schemas.microsoft.com/office/word/2016/wordml/cid" xmlns:w16se="http://schemas.microsoft.com/office/word/2015/wordml/symex" xmlns:wpg="http://schemas.microsoft.com/office/word/2010/wordprocessingGroup" xmlns:wpi="http://schemas.microsoft.com/office/word/2010/wordprocessingInk" xmlns:wps="http://schemas.microsoft.com/office/word/2010/wordprocessingShape" mc:Ignorable="w14 w15 wp14 w16se w16cid">
+  <w:abstractNum w:abstractNumId="0">
     <w:nsid w:val="1DBB50A2"/>
     <w:multiLevelType w:val="multilevel"/>
     <w:tmpl w:val="499E8B02"/>
@@ -346,7 +1448,7 @@
       </w:rPr>
     </w:lvl>
   </w:abstractNum>
-  <w:abstractNum w:abstractNumId="1" w15:restartNumberingAfterBreak="0">
+  <w:abstractNum w:abstractNumId="1">
     <w:nsid w:val="4F401C12"/>
     <w:multiLevelType w:val="multilevel"/>
     <w:tmpl w:val="2A602CBE"/>
@@ -495,7 +1597,7 @@
       </w:rPr>
     </w:lvl>
   </w:abstractNum>
-  <w:abstractNum w:abstractNumId="2" w15:restartNumberingAfterBreak="0">
+  <w:abstractNum w:abstractNumId="2">
     <w:nsid w:val="4F925C29"/>
     <w:multiLevelType w:val="multilevel"/>
     <w:tmpl w:val="AA064FEA"/>
@@ -644,7 +1746,7 @@
       </w:rPr>
     </w:lvl>
   </w:abstractNum>
-  <w:abstractNum w:abstractNumId="3" w15:restartNumberingAfterBreak="0">
+  <w:abstractNum w:abstractNumId="3">
     <w:nsid w:val="6D540A50"/>
     <w:multiLevelType w:val="multilevel"/>
     <w:tmpl w:val="B30084B4"/>
@@ -809,7 +1911,7 @@
 </file>
 
 <file path=word/styles.xml><?xml version="1.0" encoding="utf-8"?>
-<w:styles xmlns:mc="http://schemas.openxmlformats.org/markup-compatibility/2006" xmlns:r="http://schemas.openxmlformats.org/officeDocument/2006/relationships" xmlns:w="http://schemas.openxmlformats.org/wordprocessingml/2006/main" xmlns:w14="http://schemas.microsoft.com/office/word/2010/wordml" xmlns:w15="http://schemas.microsoft.com/office/word/2012/wordml" xmlns:w16cex="http://schemas.microsoft.com/office/word/2018/wordml/cex" xmlns:w16cid="http://schemas.microsoft.com/office/word/2016/wordml/cid" xmlns:w16="http://schemas.microsoft.com/office/word/2018/wordml" xmlns:w16du="http://schemas.microsoft.com/office/word/2023/wordml/word16du" xmlns:w16sdtdh="http://schemas.microsoft.com/office/word/2020/wordml/sdtdatahash" xmlns:w16se="http://schemas.microsoft.com/office/word/2015/wordml/symex" mc:Ignorable="w14 w15 w16se w16cid w16 w16cex w16sdtdh w16du">
+<w:styles xmlns:mc="http://schemas.openxmlformats.org/markup-compatibility/2006" xmlns:r="http://schemas.openxmlformats.org/officeDocument/2006/relationships" xmlns:w="http://schemas.openxmlformats.org/wordprocessingml/2006/main" xmlns:w14="http://schemas.microsoft.com/office/word/2010/wordml" xmlns:w15="http://schemas.microsoft.com/office/word/2012/wordml" xmlns:w16cid="http://schemas.microsoft.com/office/word/2016/wordml/cid" xmlns:w16se="http://schemas.microsoft.com/office/word/2015/wordml/symex" mc:Ignorable="w14 w15 w16se w16cid">
   <w:docDefaults>
     <w:rPrDefault>
       <w:rPr>
@@ -1197,11 +2299,11 @@
     <w:lsdException w:name="List Table 5 Dark Accent 6" w:uiPriority="50"/>
     <w:lsdException w:name="List Table 6 Colorful Accent 6" w:uiPriority="51"/>
     <w:lsdException w:name="List Table 7 Colorful Accent 6" w:uiPriority="52"/>
+    <w:lsdException w:name="Smart Link" w:semiHidden="1" w:unhideWhenUsed="1"/>
     <w:lsdException w:name="Mention" w:semiHidden="1" w:unhideWhenUsed="1"/>
     <w:lsdException w:name="Smart Hyperlink" w:semiHidden="1" w:unhideWhenUsed="1"/>
     <w:lsdException w:name="Hashtag" w:semiHidden="1" w:unhideWhenUsed="1"/>
     <w:lsdException w:name="Unresolved Mention" w:semiHidden="1" w:unhideWhenUsed="1"/>
-    <w:lsdException w:name="Smart Link" w:semiHidden="1" w:unhideWhenUsed="1"/>
   </w:latentStyles>
   <w:style w:type="paragraph" w:default="1" w:styleId="Normal">
     <w:name w:val="Normal"/>

--- a/ResourceFiles/ContosoLearn Competitor SWOT.docx
+++ b/ResourceFiles/ContosoLearn Competitor SWOT.docx
@@ -1,52 +1,17 @@
 
 <file path=word/document.xml><?xml version="1.0" encoding="utf-8"?>
-<w:document xmlns:wpc="http://schemas.microsoft.com/office/word/2010/wordprocessingCanvas" xmlns:cx="http://schemas.microsoft.com/office/drawing/2014/chartex" xmlns:cx1="http://schemas.microsoft.com/office/drawing/2015/9/8/chartex" xmlns:cx2="http://schemas.microsoft.com/office/drawing/2015/10/21/chartex" xmlns:cx3="http://schemas.microsoft.com/office/drawing/2016/5/9/chartex" xmlns:cx4="http://schemas.microsoft.com/office/drawing/2016/5/10/chartex" xmlns:cx5="http://schemas.microsoft.com/office/drawing/2016/5/11/chartex" xmlns:mc="http://schemas.openxmlformats.org/markup-compatibility/2006" xmlns:o="urn:schemas-microsoft-com:office:office" xmlns:r="http://schemas.openxmlformats.org/officeDocument/2006/relationships" xmlns:m="http://schemas.openxmlformats.org/officeDocument/2006/math" xmlns:v="urn:schemas-microsoft-com:vml" xmlns:wp14="http://schemas.microsoft.com/office/word/2010/wordprocessingDrawing" xmlns:wp="http://schemas.openxmlformats.org/drawingml/2006/wordprocessingDrawing" xmlns:w10="urn:schemas-microsoft-com:office:word" xmlns:w="http://schemas.openxmlformats.org/wordprocessingml/2006/main" xmlns:w14="http://schemas.microsoft.com/office/word/2010/wordml" xmlns:w15="http://schemas.microsoft.com/office/word/2012/wordml" xmlns:wne="http://schemas.microsoft.com/office/word/2006/wordml" xmlns:w16cid="http://schemas.microsoft.com/office/word/2016/wordml/cid" xmlns:w16se="http://schemas.microsoft.com/office/word/2015/wordml/symex" xmlns:wpg="http://schemas.microsoft.com/office/word/2010/wordprocessingGroup" xmlns:wpi="http://schemas.microsoft.com/office/word/2010/wordprocessingInk" xmlns:wps="http://schemas.microsoft.com/office/word/2010/wordprocessingShape" mc:Ignorable="w14 w15 wp14 w16se w16cid">
-  <!-- Generated by Aspose.Words for Java 23.6.0 -->
+<w:document xmlns:wpc="http://schemas.microsoft.com/office/word/2010/wordprocessingCanvas" xmlns:cx="http://schemas.microsoft.com/office/drawing/2014/chartex" xmlns:cx1="http://schemas.microsoft.com/office/drawing/2015/9/8/chartex" xmlns:cx2="http://schemas.microsoft.com/office/drawing/2015/10/21/chartex" xmlns:cx3="http://schemas.microsoft.com/office/drawing/2016/5/9/chartex" xmlns:cx4="http://schemas.microsoft.com/office/drawing/2016/5/10/chartex" xmlns:cx5="http://schemas.microsoft.com/office/drawing/2016/5/11/chartex" xmlns:cx6="http://schemas.microsoft.com/office/drawing/2016/5/12/chartex" xmlns:cx7="http://schemas.microsoft.com/office/drawing/2016/5/13/chartex" xmlns:cx8="http://schemas.microsoft.com/office/drawing/2016/5/14/chartex" xmlns:mc="http://schemas.openxmlformats.org/markup-compatibility/2006" xmlns:aink="http://schemas.microsoft.com/office/drawing/2016/ink" xmlns:am3d="http://schemas.microsoft.com/office/drawing/2017/model3d" xmlns:o="urn:schemas-microsoft-com:office:office" xmlns:oel="http://schemas.microsoft.com/office/2019/extlst" xmlns:r="http://schemas.openxmlformats.org/officeDocument/2006/relationships" xmlns:m="http://schemas.openxmlformats.org/officeDocument/2006/math" xmlns:v="urn:schemas-microsoft-com:vml" xmlns:wp14="http://schemas.microsoft.com/office/word/2010/wordprocessingDrawing" xmlns:wp="http://schemas.openxmlformats.org/drawingml/2006/wordprocessingDrawing" xmlns:w10="urn:schemas-microsoft-com:office:word" xmlns:w="http://schemas.openxmlformats.org/wordprocessingml/2006/main" xmlns:w14="http://schemas.microsoft.com/office/word/2010/wordml" xmlns:w15="http://schemas.microsoft.com/office/word/2012/wordml" xmlns:w16cex="http://schemas.microsoft.com/office/word/2018/wordml/cex" xmlns:w16cid="http://schemas.microsoft.com/office/word/2016/wordml/cid" xmlns:w16="http://schemas.microsoft.com/office/word/2018/wordml" xmlns:w16du="http://schemas.microsoft.com/office/word/2023/wordml/word16du" xmlns:w16sdtdh="http://schemas.microsoft.com/office/word/2020/wordml/sdtdatahash" xmlns:w16se="http://schemas.microsoft.com/office/word/2015/wordml/symex" xmlns:wpg="http://schemas.microsoft.com/office/word/2010/wordprocessingGroup" xmlns:wpi="http://schemas.microsoft.com/office/word/2010/wordprocessingInk" xmlns:wne="http://schemas.microsoft.com/office/word/2006/wordml" xmlns:wps="http://schemas.microsoft.com/office/word/2010/wordprocessingShape" mc:Ignorable="w14 w15 w16se w16cid w16 w16cex w16sdtdh w16du wp14">
   <w:body>
     <w:p>
-      <w:pPr>
-        <w:bidi w:val="0"/>
-      </w:pPr>
       <w:r>
-        <w:rPr>
-          <w:rStyle w:val="DefaultParagraphFont"/>
-          <w:rFonts w:ascii="Aptos" w:eastAsia="Aptos" w:hAnsi="Aptos" w:cs="Times New Roman"/>
-          <w:b w:val="0"/>
-          <w:bCs w:val="0"/>
-          <w:i w:val="0"/>
-          <w:iCs w:val="0"/>
-          <w:caps w:val="0"/>
-          <w:smallCaps w:val="0"/>
-          <w:strike w:val="0"/>
-          <w:dstrike w:val="0"/>
-          <w:outline w:val="0"/>
-          <w:shadow w:val="0"/>
-          <w:emboss w:val="0"/>
-          <w:imprint w:val="0"/>
-          <w:noProof w:val="0"/>
-          <w:vanish w:val="0"/>
-          <w:color w:val="auto"/>
-          <w:spacing w:val="0"/>
-          <w:w w:val="100"/>
-          <w:kern w:val="0"/>
-          <w:position w:val="0"/>
-          <w:sz w:val="22"/>
-          <w:szCs w:val="22"/>
-          <w:highlight w:val="none"/>
-          <w:u w:val="none" w:color="auto"/>
-          <w:bdr w:val="none" w:sz="0" w:space="0" w:color="auto"/>
-          <w:shd w:val="clear" w:color="auto" w:fill="auto"/>
-          <w:vertAlign w:val="baseline"/>
-          <w:rtl w:val="0"/>
-          <w:cs w:val="0"/>
-          <w:lang w:val="id-ID" w:eastAsia="en-US" w:bidi="ar-SA"/>
-        </w:rPr>
-        <w:t>SWOT Kompetitor ContosoLearn</w:t>
+        <w:t>Co</w:t>
+      </w:r>
+      <w:r>
+        <w:t>ntosoLearn Competitor SWOT</w:t>
       </w:r>
     </w:p>
     <w:p>
       <w:pPr>
-        <w:bidi w:val="0"/>
         <w:rPr>
           <w:b/>
           <w:bCs/>
@@ -54,39 +19,10 @@
       </w:pPr>
       <w:r>
         <w:rPr>
-          <w:rStyle w:val="DefaultParagraphFont"/>
-          <w:rFonts w:ascii="Aptos" w:eastAsia="Aptos" w:hAnsi="Aptos" w:cs="Times New Roman"/>
           <w:b/>
           <w:bCs/>
-          <w:i w:val="0"/>
-          <w:iCs w:val="0"/>
-          <w:caps w:val="0"/>
-          <w:smallCaps w:val="0"/>
-          <w:strike w:val="0"/>
-          <w:dstrike w:val="0"/>
-          <w:outline w:val="0"/>
-          <w:shadow w:val="0"/>
-          <w:emboss w:val="0"/>
-          <w:imprint w:val="0"/>
-          <w:noProof w:val="0"/>
-          <w:vanish w:val="0"/>
-          <w:color w:val="auto"/>
-          <w:spacing w:val="0"/>
-          <w:w w:val="100"/>
-          <w:kern w:val="0"/>
-          <w:position w:val="0"/>
-          <w:sz w:val="22"/>
-          <w:szCs w:val="22"/>
-          <w:highlight w:val="none"/>
-          <w:u w:val="none" w:color="auto"/>
-          <w:bdr w:val="none" w:sz="0" w:space="0" w:color="auto"/>
-          <w:shd w:val="clear" w:color="auto" w:fill="auto"/>
-          <w:vertAlign w:val="baseline"/>
-          <w:rtl w:val="0"/>
-          <w:cs w:val="0"/>
-          <w:lang w:val="id-ID" w:eastAsia="en-US" w:bidi="ar-SA"/>
         </w:rPr>
-        <w:t>Pembelajaran Fabrikam:</w:t>
+        <w:t>Fabrikam Learning:</w:t>
       </w:r>
     </w:p>
     <w:p>
@@ -95,151 +31,16 @@
           <w:ilvl w:val="0"/>
           <w:numId w:val="3"/>
         </w:numPr>
-        <w:bidi w:val="0"/>
       </w:pPr>
       <w:r>
         <w:rPr>
-          <w:rStyle w:val="DefaultParagraphFont"/>
-          <w:rFonts w:ascii="Aptos" w:eastAsia="Aptos" w:hAnsi="Aptos" w:cs="Times New Roman"/>
           <w:b/>
           <w:bCs/>
-          <w:i w:val="0"/>
-          <w:iCs w:val="0"/>
-          <w:caps w:val="0"/>
-          <w:smallCaps w:val="0"/>
-          <w:strike w:val="0"/>
-          <w:dstrike w:val="0"/>
-          <w:outline w:val="0"/>
-          <w:shadow w:val="0"/>
-          <w:emboss w:val="0"/>
-          <w:imprint w:val="0"/>
-          <w:noProof w:val="0"/>
-          <w:vanish w:val="0"/>
-          <w:color w:val="auto"/>
-          <w:spacing w:val="0"/>
-          <w:w w:val="100"/>
-          <w:kern w:val="0"/>
-          <w:position w:val="0"/>
-          <w:sz w:val="22"/>
-          <w:szCs w:val="22"/>
-          <w:highlight w:val="none"/>
-          <w:u w:val="none" w:color="auto"/>
-          <w:bdr w:val="none" w:sz="0" w:space="0" w:color="auto"/>
-          <w:shd w:val="clear" w:color="auto" w:fill="auto"/>
-          <w:vertAlign w:val="baseline"/>
-          <w:rtl w:val="0"/>
-          <w:cs w:val="0"/>
-          <w:lang w:val="id-ID" w:eastAsia="en-US" w:bidi="ar-SA"/>
         </w:rPr>
-        <w:t>Kekuatan:</w:t>
+        <w:t>Strengths:</w:t>
       </w:r>
       <w:r>
-        <w:rPr>
-          <w:rStyle w:val="DefaultParagraphFont"/>
-          <w:rFonts w:ascii="Aptos" w:eastAsia="Aptos" w:hAnsi="Aptos" w:cs="Times New Roman"/>
-          <w:b w:val="0"/>
-          <w:bCs w:val="0"/>
-          <w:i w:val="0"/>
-          <w:iCs w:val="0"/>
-          <w:caps w:val="0"/>
-          <w:smallCaps w:val="0"/>
-          <w:strike w:val="0"/>
-          <w:dstrike w:val="0"/>
-          <w:outline w:val="0"/>
-          <w:shadow w:val="0"/>
-          <w:emboss w:val="0"/>
-          <w:imprint w:val="0"/>
-          <w:noProof w:val="0"/>
-          <w:vanish w:val="0"/>
-          <w:color w:val="auto"/>
-          <w:spacing w:val="0"/>
-          <w:w w:val="100"/>
-          <w:kern w:val="0"/>
-          <w:position w:val="0"/>
-          <w:sz w:val="22"/>
-          <w:szCs w:val="22"/>
-          <w:highlight w:val="none"/>
-          <w:u w:val="none" w:color="auto"/>
-          <w:bdr w:val="none" w:sz="0" w:space="0" w:color="auto"/>
-          <w:shd w:val="clear" w:color="auto" w:fill="auto"/>
-          <w:vertAlign w:val="baseline"/>
-          <w:rtl w:val="0"/>
-          <w:cs w:val="0"/>
-          <w:lang w:val="id-ID" w:eastAsia="en-US" w:bidi="ar-SA"/>
-        </w:rPr>
-        <w:t xml:space="preserve"> Pembelajaran Fabrikam menyediakan serangkaian alat analitik dan pelaporan yang komprehensif.</w:t>
-      </w:r>
-      <w:r>
-        <w:rPr>
-          <w:rStyle w:val="DefaultParagraphFont"/>
-          <w:rFonts w:ascii="Aptos" w:eastAsia="Aptos" w:hAnsi="Aptos" w:cs="Times New Roman"/>
-          <w:b w:val="0"/>
-          <w:bCs w:val="0"/>
-          <w:i w:val="0"/>
-          <w:iCs w:val="0"/>
-          <w:caps w:val="0"/>
-          <w:smallCaps w:val="0"/>
-          <w:strike w:val="0"/>
-          <w:dstrike w:val="0"/>
-          <w:outline w:val="0"/>
-          <w:shadow w:val="0"/>
-          <w:emboss w:val="0"/>
-          <w:imprint w:val="0"/>
-          <w:noProof w:val="0"/>
-          <w:vanish w:val="0"/>
-          <w:color w:val="auto"/>
-          <w:spacing w:val="0"/>
-          <w:w w:val="100"/>
-          <w:kern w:val="0"/>
-          <w:position w:val="0"/>
-          <w:sz w:val="22"/>
-          <w:szCs w:val="22"/>
-          <w:highlight w:val="none"/>
-          <w:u w:val="none" w:color="auto"/>
-          <w:bdr w:val="none" w:sz="0" w:space="0" w:color="auto"/>
-          <w:shd w:val="clear" w:color="auto" w:fill="auto"/>
-          <w:vertAlign w:val="baseline"/>
-          <w:rtl w:val="0"/>
-          <w:cs w:val="0"/>
-          <w:lang w:val="id-ID" w:eastAsia="en-US" w:bidi="ar-SA"/>
-        </w:rPr>
-        <w:t xml:space="preserve"> </w:t>
-      </w:r>
-      <w:r>
-        <w:rPr>
-          <w:rStyle w:val="DefaultParagraphFont"/>
-          <w:rFonts w:ascii="Aptos" w:eastAsia="Aptos" w:hAnsi="Aptos" w:cs="Times New Roman"/>
-          <w:b w:val="0"/>
-          <w:bCs w:val="0"/>
-          <w:i w:val="0"/>
-          <w:iCs w:val="0"/>
-          <w:caps w:val="0"/>
-          <w:smallCaps w:val="0"/>
-          <w:strike w:val="0"/>
-          <w:dstrike w:val="0"/>
-          <w:outline w:val="0"/>
-          <w:shadow w:val="0"/>
-          <w:emboss w:val="0"/>
-          <w:imprint w:val="0"/>
-          <w:noProof w:val="0"/>
-          <w:vanish w:val="0"/>
-          <w:color w:val="auto"/>
-          <w:spacing w:val="0"/>
-          <w:w w:val="100"/>
-          <w:kern w:val="0"/>
-          <w:position w:val="0"/>
-          <w:sz w:val="22"/>
-          <w:szCs w:val="22"/>
-          <w:highlight w:val="none"/>
-          <w:u w:val="none" w:color="auto"/>
-          <w:bdr w:val="none" w:sz="0" w:space="0" w:color="auto"/>
-          <w:shd w:val="clear" w:color="auto" w:fill="auto"/>
-          <w:vertAlign w:val="baseline"/>
-          <w:rtl w:val="0"/>
-          <w:cs w:val="0"/>
-          <w:lang w:val="id-ID" w:eastAsia="en-US" w:bidi="ar-SA"/>
-        </w:rPr>
-        <w:t>Ini memastikan pemantauan berkelanjutan terhadap kegiatan belajar mengajar, serta menentukan area bermasalah yang perlu ditangani.</w:t>
+        <w:t xml:space="preserve"> Fabrikam Learning provides a comprehensive set of analytics and reporting tools. It ensures the continuous monitoring of teaching and learning activities, as well as pinpointing problematic areas that need to be addressed.</w:t>
       </w:r>
     </w:p>
     <w:p>
@@ -248,79 +49,16 @@
           <w:ilvl w:val="0"/>
           <w:numId w:val="3"/>
         </w:numPr>
-        <w:bidi w:val="0"/>
       </w:pPr>
       <w:r>
         <w:rPr>
-          <w:rStyle w:val="DefaultParagraphFont"/>
-          <w:rFonts w:ascii="Aptos" w:eastAsia="Aptos" w:hAnsi="Aptos" w:cs="Times New Roman"/>
           <w:b/>
           <w:bCs/>
-          <w:i w:val="0"/>
-          <w:iCs w:val="0"/>
-          <w:caps w:val="0"/>
-          <w:smallCaps w:val="0"/>
-          <w:strike w:val="0"/>
-          <w:dstrike w:val="0"/>
-          <w:outline w:val="0"/>
-          <w:shadow w:val="0"/>
-          <w:emboss w:val="0"/>
-          <w:imprint w:val="0"/>
-          <w:noProof w:val="0"/>
-          <w:vanish w:val="0"/>
-          <w:color w:val="auto"/>
-          <w:spacing w:val="0"/>
-          <w:w w:val="100"/>
-          <w:kern w:val="0"/>
-          <w:position w:val="0"/>
-          <w:sz w:val="22"/>
-          <w:szCs w:val="22"/>
-          <w:highlight w:val="none"/>
-          <w:u w:val="none" w:color="auto"/>
-          <w:bdr w:val="none" w:sz="0" w:space="0" w:color="auto"/>
-          <w:shd w:val="clear" w:color="auto" w:fill="auto"/>
-          <w:vertAlign w:val="baseline"/>
-          <w:rtl w:val="0"/>
-          <w:cs w:val="0"/>
-          <w:lang w:val="id-ID" w:eastAsia="en-US" w:bidi="ar-SA"/>
         </w:rPr>
-        <w:t>Kelemahan:</w:t>
+        <w:t>Weaknesses:</w:t>
       </w:r>
       <w:r>
-        <w:rPr>
-          <w:rStyle w:val="DefaultParagraphFont"/>
-          <w:rFonts w:ascii="Aptos" w:eastAsia="Aptos" w:hAnsi="Aptos" w:cs="Times New Roman"/>
-          <w:b w:val="0"/>
-          <w:bCs w:val="0"/>
-          <w:i w:val="0"/>
-          <w:iCs w:val="0"/>
-          <w:caps w:val="0"/>
-          <w:smallCaps w:val="0"/>
-          <w:strike w:val="0"/>
-          <w:dstrike w:val="0"/>
-          <w:outline w:val="0"/>
-          <w:shadow w:val="0"/>
-          <w:emboss w:val="0"/>
-          <w:imprint w:val="0"/>
-          <w:noProof w:val="0"/>
-          <w:vanish w:val="0"/>
-          <w:color w:val="auto"/>
-          <w:spacing w:val="0"/>
-          <w:w w:val="100"/>
-          <w:kern w:val="0"/>
-          <w:position w:val="0"/>
-          <w:sz w:val="22"/>
-          <w:szCs w:val="22"/>
-          <w:highlight w:val="none"/>
-          <w:u w:val="none" w:color="auto"/>
-          <w:bdr w:val="none" w:sz="0" w:space="0" w:color="auto"/>
-          <w:shd w:val="clear" w:color="auto" w:fill="auto"/>
-          <w:vertAlign w:val="baseline"/>
-          <w:rtl w:val="0"/>
-          <w:cs w:val="0"/>
-          <w:lang w:val="id-ID" w:eastAsia="en-US" w:bidi="ar-SA"/>
-        </w:rPr>
-        <w:t xml:space="preserve"> Meskipun Pembelajaran Fabrikam memiliki kemampuan pelaporan yang kuat, beberapa pengguna mungkin akan kewalahan karena sifatnya yang komprehensif.</w:t>
+        <w:t xml:space="preserve"> While Fabrikam Learning has robust reporting capabilities, it might be overwhelming for some users due to its comprehensive nature.</w:t>
       </w:r>
     </w:p>
     <w:p>
@@ -329,151 +67,16 @@
           <w:ilvl w:val="0"/>
           <w:numId w:val="3"/>
         </w:numPr>
-        <w:bidi w:val="0"/>
       </w:pPr>
       <w:r>
         <w:rPr>
-          <w:rStyle w:val="DefaultParagraphFont"/>
-          <w:rFonts w:ascii="Aptos" w:eastAsia="Aptos" w:hAnsi="Aptos" w:cs="Times New Roman"/>
           <w:b/>
           <w:bCs/>
-          <w:i w:val="0"/>
-          <w:iCs w:val="0"/>
-          <w:caps w:val="0"/>
-          <w:smallCaps w:val="0"/>
-          <w:strike w:val="0"/>
-          <w:dstrike w:val="0"/>
-          <w:outline w:val="0"/>
-          <w:shadow w:val="0"/>
-          <w:emboss w:val="0"/>
-          <w:imprint w:val="0"/>
-          <w:noProof w:val="0"/>
-          <w:vanish w:val="0"/>
-          <w:color w:val="auto"/>
-          <w:spacing w:val="0"/>
-          <w:w w:val="100"/>
-          <w:kern w:val="0"/>
-          <w:position w:val="0"/>
-          <w:sz w:val="22"/>
-          <w:szCs w:val="22"/>
-          <w:highlight w:val="none"/>
-          <w:u w:val="none" w:color="auto"/>
-          <w:bdr w:val="none" w:sz="0" w:space="0" w:color="auto"/>
-          <w:shd w:val="clear" w:color="auto" w:fill="auto"/>
-          <w:vertAlign w:val="baseline"/>
-          <w:rtl w:val="0"/>
-          <w:cs w:val="0"/>
-          <w:lang w:val="id-ID" w:eastAsia="en-US" w:bidi="ar-SA"/>
         </w:rPr>
-        <w:t>Peluang:</w:t>
+        <w:t>Opportunities:</w:t>
       </w:r>
       <w:r>
-        <w:rPr>
-          <w:rStyle w:val="DefaultParagraphFont"/>
-          <w:rFonts w:ascii="Aptos" w:eastAsia="Aptos" w:hAnsi="Aptos" w:cs="Times New Roman"/>
-          <w:b w:val="0"/>
-          <w:bCs w:val="0"/>
-          <w:i w:val="0"/>
-          <w:iCs w:val="0"/>
-          <w:caps w:val="0"/>
-          <w:smallCaps w:val="0"/>
-          <w:strike w:val="0"/>
-          <w:dstrike w:val="0"/>
-          <w:outline w:val="0"/>
-          <w:shadow w:val="0"/>
-          <w:emboss w:val="0"/>
-          <w:imprint w:val="0"/>
-          <w:noProof w:val="0"/>
-          <w:vanish w:val="0"/>
-          <w:color w:val="auto"/>
-          <w:spacing w:val="0"/>
-          <w:w w:val="100"/>
-          <w:kern w:val="0"/>
-          <w:position w:val="0"/>
-          <w:sz w:val="22"/>
-          <w:szCs w:val="22"/>
-          <w:highlight w:val="none"/>
-          <w:u w:val="none" w:color="auto"/>
-          <w:bdr w:val="none" w:sz="0" w:space="0" w:color="auto"/>
-          <w:shd w:val="clear" w:color="auto" w:fill="auto"/>
-          <w:vertAlign w:val="baseline"/>
-          <w:rtl w:val="0"/>
-          <w:cs w:val="0"/>
-          <w:lang w:val="id-ID" w:eastAsia="en-US" w:bidi="ar-SA"/>
-        </w:rPr>
-        <w:t xml:space="preserve"> Ada peningkatan permintaan untuk pengalaman pembelajaran yang dipersonalisasi dan rekomendasi berbasis data.</w:t>
-      </w:r>
-      <w:r>
-        <w:rPr>
-          <w:rStyle w:val="DefaultParagraphFont"/>
-          <w:rFonts w:ascii="Aptos" w:eastAsia="Aptos" w:hAnsi="Aptos" w:cs="Times New Roman"/>
-          <w:b w:val="0"/>
-          <w:bCs w:val="0"/>
-          <w:i w:val="0"/>
-          <w:iCs w:val="0"/>
-          <w:caps w:val="0"/>
-          <w:smallCaps w:val="0"/>
-          <w:strike w:val="0"/>
-          <w:dstrike w:val="0"/>
-          <w:outline w:val="0"/>
-          <w:shadow w:val="0"/>
-          <w:emboss w:val="0"/>
-          <w:imprint w:val="0"/>
-          <w:noProof w:val="0"/>
-          <w:vanish w:val="0"/>
-          <w:color w:val="auto"/>
-          <w:spacing w:val="0"/>
-          <w:w w:val="100"/>
-          <w:kern w:val="0"/>
-          <w:position w:val="0"/>
-          <w:sz w:val="22"/>
-          <w:szCs w:val="22"/>
-          <w:highlight w:val="none"/>
-          <w:u w:val="none" w:color="auto"/>
-          <w:bdr w:val="none" w:sz="0" w:space="0" w:color="auto"/>
-          <w:shd w:val="clear" w:color="auto" w:fill="auto"/>
-          <w:vertAlign w:val="baseline"/>
-          <w:rtl w:val="0"/>
-          <w:cs w:val="0"/>
-          <w:lang w:val="id-ID" w:eastAsia="en-US" w:bidi="ar-SA"/>
-        </w:rPr>
-        <w:t xml:space="preserve"> </w:t>
-      </w:r>
-      <w:r>
-        <w:rPr>
-          <w:rStyle w:val="DefaultParagraphFont"/>
-          <w:rFonts w:ascii="Aptos" w:eastAsia="Aptos" w:hAnsi="Aptos" w:cs="Times New Roman"/>
-          <w:b w:val="0"/>
-          <w:bCs w:val="0"/>
-          <w:i w:val="0"/>
-          <w:iCs w:val="0"/>
-          <w:caps w:val="0"/>
-          <w:smallCaps w:val="0"/>
-          <w:strike w:val="0"/>
-          <w:dstrike w:val="0"/>
-          <w:outline w:val="0"/>
-          <w:shadow w:val="0"/>
-          <w:emboss w:val="0"/>
-          <w:imprint w:val="0"/>
-          <w:noProof w:val="0"/>
-          <w:vanish w:val="0"/>
-          <w:color w:val="auto"/>
-          <w:spacing w:val="0"/>
-          <w:w w:val="100"/>
-          <w:kern w:val="0"/>
-          <w:position w:val="0"/>
-          <w:sz w:val="22"/>
-          <w:szCs w:val="22"/>
-          <w:highlight w:val="none"/>
-          <w:u w:val="none" w:color="auto"/>
-          <w:bdr w:val="none" w:sz="0" w:space="0" w:color="auto"/>
-          <w:shd w:val="clear" w:color="auto" w:fill="auto"/>
-          <w:vertAlign w:val="baseline"/>
-          <w:rtl w:val="0"/>
-          <w:cs w:val="0"/>
-          <w:lang w:val="id-ID" w:eastAsia="en-US" w:bidi="ar-SA"/>
-        </w:rPr>
-        <w:t>Pembelajaran Fabrikam dapat memanfaatkan analitik dan alat pelaporan yang kuat untuk memenuhi permintaan ini.</w:t>
+        <w:t xml:space="preserve"> There is a growing demand for personalized learning experiences and data-driven recommendations. Fabrikam Learning can leverage its robust analytics and reporting tools to meet this demand.</w:t>
       </w:r>
     </w:p>
     <w:p>
@@ -482,194 +85,29 @@
           <w:ilvl w:val="0"/>
           <w:numId w:val="3"/>
         </w:numPr>
-        <w:bidi w:val="0"/>
       </w:pPr>
       <w:r>
-        <w:rPr>
-          <w:rStyle w:val="DefaultParagraphFont"/>
-          <w:rFonts w:ascii="Aptos" w:eastAsia="Aptos" w:hAnsi="Aptos" w:cs="Times New Roman"/>
-          <w:b/>
-          <w:bCs/>
-          <w:i w:val="0"/>
-          <w:iCs w:val="0"/>
-          <w:caps w:val="0"/>
-          <w:smallCaps w:val="0"/>
-          <w:strike w:val="0"/>
-          <w:dstrike w:val="0"/>
-          <w:outline w:val="0"/>
-          <w:shadow w:val="0"/>
-          <w:emboss w:val="0"/>
-          <w:imprint w:val="0"/>
-          <w:noProof w:val="0"/>
-          <w:vanish w:val="0"/>
-          <w:color w:val="auto"/>
-          <w:spacing w:val="0"/>
-          <w:w w:val="100"/>
-          <w:kern w:val="0"/>
-          <w:position w:val="0"/>
-          <w:sz w:val="22"/>
-          <w:szCs w:val="22"/>
-          <w:highlight w:val="none"/>
-          <w:u w:val="none" w:color="auto"/>
-          <w:bdr w:val="none" w:sz="0" w:space="0" w:color="auto"/>
-          <w:shd w:val="clear" w:color="auto" w:fill="auto"/>
-          <w:vertAlign w:val="baseline"/>
-          <w:rtl w:val="0"/>
-          <w:cs w:val="0"/>
-          <w:lang w:val="id-ID" w:eastAsia="en-US" w:bidi="ar-SA"/>
-        </w:rPr>
-        <w:t>Ancaman:</w:t>
-      </w:r>
-      <w:r>
-        <w:rPr>
-          <w:rStyle w:val="DefaultParagraphFont"/>
-          <w:rFonts w:ascii="Aptos" w:eastAsia="Aptos" w:hAnsi="Aptos" w:cs="Times New Roman"/>
-          <w:b w:val="0"/>
-          <w:bCs w:val="0"/>
-          <w:i w:val="0"/>
-          <w:iCs w:val="0"/>
-          <w:caps w:val="0"/>
-          <w:smallCaps w:val="0"/>
-          <w:strike w:val="0"/>
-          <w:dstrike w:val="0"/>
-          <w:outline w:val="0"/>
-          <w:shadow w:val="0"/>
-          <w:emboss w:val="0"/>
-          <w:imprint w:val="0"/>
-          <w:noProof w:val="0"/>
-          <w:vanish w:val="0"/>
-          <w:color w:val="auto"/>
-          <w:spacing w:val="0"/>
-          <w:w w:val="100"/>
-          <w:kern w:val="0"/>
-          <w:position w:val="0"/>
-          <w:sz w:val="22"/>
-          <w:szCs w:val="22"/>
-          <w:highlight w:val="none"/>
-          <w:u w:val="none" w:color="auto"/>
-          <w:bdr w:val="none" w:sz="0" w:space="0" w:color="auto"/>
-          <w:shd w:val="clear" w:color="auto" w:fill="auto"/>
-          <w:vertAlign w:val="baseline"/>
-          <w:rtl w:val="0"/>
-          <w:cs w:val="0"/>
-          <w:lang w:val="id-ID" w:eastAsia="en-US" w:bidi="ar-SA"/>
-        </w:rPr>
-        <w:t xml:space="preserve"> Pasar eLearning sangat kompetitif dengan banyaknya pemain yang menawarkan fitur serupa.</w:t>
-      </w:r>
-      <w:r>
-        <w:rPr>
-          <w:rStyle w:val="DefaultParagraphFont"/>
-          <w:rFonts w:ascii="Aptos" w:eastAsia="Aptos" w:hAnsi="Aptos" w:cs="Times New Roman"/>
-          <w:b w:val="0"/>
-          <w:bCs w:val="0"/>
-          <w:i w:val="0"/>
-          <w:iCs w:val="0"/>
-          <w:caps w:val="0"/>
-          <w:smallCaps w:val="0"/>
-          <w:strike w:val="0"/>
-          <w:dstrike w:val="0"/>
-          <w:outline w:val="0"/>
-          <w:shadow w:val="0"/>
-          <w:emboss w:val="0"/>
-          <w:imprint w:val="0"/>
-          <w:noProof w:val="0"/>
-          <w:vanish w:val="0"/>
-          <w:color w:val="auto"/>
-          <w:spacing w:val="0"/>
-          <w:w w:val="100"/>
-          <w:kern w:val="0"/>
-          <w:position w:val="0"/>
-          <w:sz w:val="22"/>
-          <w:szCs w:val="22"/>
-          <w:highlight w:val="none"/>
-          <w:u w:val="none" w:color="auto"/>
-          <w:bdr w:val="none" w:sz="0" w:space="0" w:color="auto"/>
-          <w:shd w:val="clear" w:color="auto" w:fill="auto"/>
-          <w:vertAlign w:val="baseline"/>
-          <w:rtl w:val="0"/>
-          <w:cs w:val="0"/>
-          <w:lang w:val="id-ID" w:eastAsia="en-US" w:bidi="ar-SA"/>
-        </w:rPr>
-        <w:t xml:space="preserve"> </w:t>
-      </w:r>
-      <w:r>
-        <w:rPr>
-          <w:rStyle w:val="DefaultParagraphFont"/>
-          <w:rFonts w:ascii="Aptos" w:eastAsia="Aptos" w:hAnsi="Aptos" w:cs="Times New Roman"/>
-          <w:b w:val="0"/>
-          <w:bCs w:val="0"/>
-          <w:i w:val="0"/>
-          <w:iCs w:val="0"/>
-          <w:caps w:val="0"/>
-          <w:smallCaps w:val="0"/>
-          <w:strike w:val="0"/>
-          <w:dstrike w:val="0"/>
-          <w:outline w:val="0"/>
-          <w:shadow w:val="0"/>
-          <w:emboss w:val="0"/>
-          <w:imprint w:val="0"/>
-          <w:noProof w:val="0"/>
-          <w:vanish w:val="0"/>
-          <w:color w:val="auto"/>
-          <w:spacing w:val="0"/>
-          <w:w w:val="100"/>
-          <w:kern w:val="0"/>
-          <w:position w:val="0"/>
-          <w:sz w:val="22"/>
-          <w:szCs w:val="22"/>
-          <w:highlight w:val="none"/>
-          <w:u w:val="none" w:color="auto"/>
-          <w:bdr w:val="none" w:sz="0" w:space="0" w:color="auto"/>
-          <w:shd w:val="clear" w:color="auto" w:fill="auto"/>
-          <w:vertAlign w:val="baseline"/>
-          <w:rtl w:val="0"/>
-          <w:cs w:val="0"/>
-          <w:lang w:val="id-ID" w:eastAsia="en-US" w:bidi="ar-SA"/>
-        </w:rPr>
-        <w:t>Pembelajaran Fabrikam perlu terus berinovasi untuk tetap unggul.</w:t>
-      </w:r>
-    </w:p>
-    <w:p>
-      <w:pPr>
-        <w:bidi w:val="0"/>
         <w:rPr>
           <w:b/>
           <w:bCs/>
         </w:rPr>
+        <w:t>Threats:</w:t>
+      </w:r>
+      <w:r>
+        <w:t xml:space="preserve"> The eLearning market is highly competitive with many players offering similar features. Fabrikam Learning needs to continuously innovate to stay ahead.</w:t>
+      </w:r>
+    </w:p>
+    <w:p>
+      <w:pPr>
+        <w:rPr>
+          <w:b/>
+          <w:bCs/>
+        </w:rPr>
       </w:pPr>
       <w:r>
         <w:rPr>
-          <w:rStyle w:val="DefaultParagraphFont"/>
-          <w:rFonts w:ascii="Aptos" w:eastAsia="Aptos" w:hAnsi="Aptos" w:cs="Times New Roman"/>
           <w:b/>
           <w:bCs/>
-          <w:i w:val="0"/>
-          <w:iCs w:val="0"/>
-          <w:caps w:val="0"/>
-          <w:smallCaps w:val="0"/>
-          <w:strike w:val="0"/>
-          <w:dstrike w:val="0"/>
-          <w:outline w:val="0"/>
-          <w:shadow w:val="0"/>
-          <w:emboss w:val="0"/>
-          <w:imprint w:val="0"/>
-          <w:noProof w:val="0"/>
-          <w:vanish w:val="0"/>
-          <w:color w:val="auto"/>
-          <w:spacing w:val="0"/>
-          <w:w w:val="100"/>
-          <w:kern w:val="0"/>
-          <w:position w:val="0"/>
-          <w:sz w:val="22"/>
-          <w:szCs w:val="22"/>
-          <w:highlight w:val="none"/>
-          <w:u w:val="none" w:color="auto"/>
-          <w:bdr w:val="none" w:sz="0" w:space="0" w:color="auto"/>
-          <w:shd w:val="clear" w:color="auto" w:fill="auto"/>
-          <w:vertAlign w:val="baseline"/>
-          <w:rtl w:val="0"/>
-          <w:cs w:val="0"/>
-          <w:lang w:val="id-ID" w:eastAsia="en-US" w:bidi="ar-SA"/>
         </w:rPr>
         <w:t>AdatumLearn:</w:t>
       </w:r>
@@ -680,151 +118,16 @@
           <w:ilvl w:val="0"/>
           <w:numId w:val="4"/>
         </w:numPr>
-        <w:bidi w:val="0"/>
       </w:pPr>
       <w:r>
         <w:rPr>
-          <w:rStyle w:val="DefaultParagraphFont"/>
-          <w:rFonts w:ascii="Aptos" w:eastAsia="Aptos" w:hAnsi="Aptos" w:cs="Times New Roman"/>
           <w:b/>
           <w:bCs/>
-          <w:i w:val="0"/>
-          <w:iCs w:val="0"/>
-          <w:caps w:val="0"/>
-          <w:smallCaps w:val="0"/>
-          <w:strike w:val="0"/>
-          <w:dstrike w:val="0"/>
-          <w:outline w:val="0"/>
-          <w:shadow w:val="0"/>
-          <w:emboss w:val="0"/>
-          <w:imprint w:val="0"/>
-          <w:noProof w:val="0"/>
-          <w:vanish w:val="0"/>
-          <w:color w:val="auto"/>
-          <w:spacing w:val="0"/>
-          <w:w w:val="100"/>
-          <w:kern w:val="0"/>
-          <w:position w:val="0"/>
-          <w:sz w:val="22"/>
-          <w:szCs w:val="22"/>
-          <w:highlight w:val="none"/>
-          <w:u w:val="none" w:color="auto"/>
-          <w:bdr w:val="none" w:sz="0" w:space="0" w:color="auto"/>
-          <w:shd w:val="clear" w:color="auto" w:fill="auto"/>
-          <w:vertAlign w:val="baseline"/>
-          <w:rtl w:val="0"/>
-          <w:cs w:val="0"/>
-          <w:lang w:val="id-ID" w:eastAsia="en-US" w:bidi="ar-SA"/>
         </w:rPr>
-        <w:t>Kekuatan:</w:t>
+        <w:t>Strengths:</w:t>
       </w:r>
       <w:r>
-        <w:rPr>
-          <w:rStyle w:val="DefaultParagraphFont"/>
-          <w:rFonts w:ascii="Aptos" w:eastAsia="Aptos" w:hAnsi="Aptos" w:cs="Times New Roman"/>
-          <w:b w:val="0"/>
-          <w:bCs w:val="0"/>
-          <w:i w:val="0"/>
-          <w:iCs w:val="0"/>
-          <w:caps w:val="0"/>
-          <w:smallCaps w:val="0"/>
-          <w:strike w:val="0"/>
-          <w:dstrike w:val="0"/>
-          <w:outline w:val="0"/>
-          <w:shadow w:val="0"/>
-          <w:emboss w:val="0"/>
-          <w:imprint w:val="0"/>
-          <w:noProof w:val="0"/>
-          <w:vanish w:val="0"/>
-          <w:color w:val="auto"/>
-          <w:spacing w:val="0"/>
-          <w:w w:val="100"/>
-          <w:kern w:val="0"/>
-          <w:position w:val="0"/>
-          <w:sz w:val="22"/>
-          <w:szCs w:val="22"/>
-          <w:highlight w:val="none"/>
-          <w:u w:val="none" w:color="auto"/>
-          <w:bdr w:val="none" w:sz="0" w:space="0" w:color="auto"/>
-          <w:shd w:val="clear" w:color="auto" w:fill="auto"/>
-          <w:vertAlign w:val="baseline"/>
-          <w:rtl w:val="0"/>
-          <w:cs w:val="0"/>
-          <w:lang w:val="id-ID" w:eastAsia="en-US" w:bidi="ar-SA"/>
-        </w:rPr>
-        <w:t xml:space="preserve"> AdatumLearn menawarkan kursus tentang teknik analisis bisnis seperti MOST dan SWOT.</w:t>
-      </w:r>
-      <w:r>
-        <w:rPr>
-          <w:rStyle w:val="DefaultParagraphFont"/>
-          <w:rFonts w:ascii="Aptos" w:eastAsia="Aptos" w:hAnsi="Aptos" w:cs="Times New Roman"/>
-          <w:b w:val="0"/>
-          <w:bCs w:val="0"/>
-          <w:i w:val="0"/>
-          <w:iCs w:val="0"/>
-          <w:caps w:val="0"/>
-          <w:smallCaps w:val="0"/>
-          <w:strike w:val="0"/>
-          <w:dstrike w:val="0"/>
-          <w:outline w:val="0"/>
-          <w:shadow w:val="0"/>
-          <w:emboss w:val="0"/>
-          <w:imprint w:val="0"/>
-          <w:noProof w:val="0"/>
-          <w:vanish w:val="0"/>
-          <w:color w:val="auto"/>
-          <w:spacing w:val="0"/>
-          <w:w w:val="100"/>
-          <w:kern w:val="0"/>
-          <w:position w:val="0"/>
-          <w:sz w:val="22"/>
-          <w:szCs w:val="22"/>
-          <w:highlight w:val="none"/>
-          <w:u w:val="none" w:color="auto"/>
-          <w:bdr w:val="none" w:sz="0" w:space="0" w:color="auto"/>
-          <w:shd w:val="clear" w:color="auto" w:fill="auto"/>
-          <w:vertAlign w:val="baseline"/>
-          <w:rtl w:val="0"/>
-          <w:cs w:val="0"/>
-          <w:lang w:val="id-ID" w:eastAsia="en-US" w:bidi="ar-SA"/>
-        </w:rPr>
-        <w:t xml:space="preserve"> </w:t>
-      </w:r>
-      <w:r>
-        <w:rPr>
-          <w:rStyle w:val="DefaultParagraphFont"/>
-          <w:rFonts w:ascii="Aptos" w:eastAsia="Aptos" w:hAnsi="Aptos" w:cs="Times New Roman"/>
-          <w:b w:val="0"/>
-          <w:bCs w:val="0"/>
-          <w:i w:val="0"/>
-          <w:iCs w:val="0"/>
-          <w:caps w:val="0"/>
-          <w:smallCaps w:val="0"/>
-          <w:strike w:val="0"/>
-          <w:dstrike w:val="0"/>
-          <w:outline w:val="0"/>
-          <w:shadow w:val="0"/>
-          <w:emboss w:val="0"/>
-          <w:imprint w:val="0"/>
-          <w:noProof w:val="0"/>
-          <w:vanish w:val="0"/>
-          <w:color w:val="auto"/>
-          <w:spacing w:val="0"/>
-          <w:w w:val="100"/>
-          <w:kern w:val="0"/>
-          <w:position w:val="0"/>
-          <w:sz w:val="22"/>
-          <w:szCs w:val="22"/>
-          <w:highlight w:val="none"/>
-          <w:u w:val="none" w:color="auto"/>
-          <w:bdr w:val="none" w:sz="0" w:space="0" w:color="auto"/>
-          <w:shd w:val="clear" w:color="auto" w:fill="auto"/>
-          <w:vertAlign w:val="baseline"/>
-          <w:rtl w:val="0"/>
-          <w:cs w:val="0"/>
-          <w:lang w:val="id-ID" w:eastAsia="en-US" w:bidi="ar-SA"/>
-        </w:rPr>
-        <w:t>Ini menunjukkan komitmen mereka untuk memberikan konten yang berharga bagi penggunanya.</w:t>
+        <w:t xml:space="preserve"> AdatumLearn offers courses on business analysis techniques such as MOST and SWOT. This shows their commitment to providing valuable content to their users.</w:t>
       </w:r>
     </w:p>
     <w:p>
@@ -833,151 +136,16 @@
           <w:ilvl w:val="0"/>
           <w:numId w:val="4"/>
         </w:numPr>
-        <w:bidi w:val="0"/>
       </w:pPr>
       <w:r>
         <w:rPr>
-          <w:rStyle w:val="DefaultParagraphFont"/>
-          <w:rFonts w:ascii="Aptos" w:eastAsia="Aptos" w:hAnsi="Aptos" w:cs="Times New Roman"/>
           <w:b/>
           <w:bCs/>
-          <w:i w:val="0"/>
-          <w:iCs w:val="0"/>
-          <w:caps w:val="0"/>
-          <w:smallCaps w:val="0"/>
-          <w:strike w:val="0"/>
-          <w:dstrike w:val="0"/>
-          <w:outline w:val="0"/>
-          <w:shadow w:val="0"/>
-          <w:emboss w:val="0"/>
-          <w:imprint w:val="0"/>
-          <w:noProof w:val="0"/>
-          <w:vanish w:val="0"/>
-          <w:color w:val="auto"/>
-          <w:spacing w:val="0"/>
-          <w:w w:val="100"/>
-          <w:kern w:val="0"/>
-          <w:position w:val="0"/>
-          <w:sz w:val="22"/>
-          <w:szCs w:val="22"/>
-          <w:highlight w:val="none"/>
-          <w:u w:val="none" w:color="auto"/>
-          <w:bdr w:val="none" w:sz="0" w:space="0" w:color="auto"/>
-          <w:shd w:val="clear" w:color="auto" w:fill="auto"/>
-          <w:vertAlign w:val="baseline"/>
-          <w:rtl w:val="0"/>
-          <w:cs w:val="0"/>
-          <w:lang w:val="id-ID" w:eastAsia="en-US" w:bidi="ar-SA"/>
         </w:rPr>
-        <w:t>Kelemahan:</w:t>
+        <w:t>Weaknesses:</w:t>
       </w:r>
       <w:r>
-        <w:rPr>
-          <w:rStyle w:val="DefaultParagraphFont"/>
-          <w:rFonts w:ascii="Aptos" w:eastAsia="Aptos" w:hAnsi="Aptos" w:cs="Times New Roman"/>
-          <w:b w:val="0"/>
-          <w:bCs w:val="0"/>
-          <w:i w:val="0"/>
-          <w:iCs w:val="0"/>
-          <w:caps w:val="0"/>
-          <w:smallCaps w:val="0"/>
-          <w:strike w:val="0"/>
-          <w:dstrike w:val="0"/>
-          <w:outline w:val="0"/>
-          <w:shadow w:val="0"/>
-          <w:emboss w:val="0"/>
-          <w:imprint w:val="0"/>
-          <w:noProof w:val="0"/>
-          <w:vanish w:val="0"/>
-          <w:color w:val="auto"/>
-          <w:spacing w:val="0"/>
-          <w:w w:val="100"/>
-          <w:kern w:val="0"/>
-          <w:position w:val="0"/>
-          <w:sz w:val="22"/>
-          <w:szCs w:val="22"/>
-          <w:highlight w:val="none"/>
-          <w:u w:val="none" w:color="auto"/>
-          <w:bdr w:val="none" w:sz="0" w:space="0" w:color="auto"/>
-          <w:shd w:val="clear" w:color="auto" w:fill="auto"/>
-          <w:vertAlign w:val="baseline"/>
-          <w:rtl w:val="0"/>
-          <w:cs w:val="0"/>
-          <w:lang w:val="id-ID" w:eastAsia="en-US" w:bidi="ar-SA"/>
-        </w:rPr>
-        <w:t xml:space="preserve"> Informasi yang diberikan dalam kursus mereka merupakan kompilasi informasi yang dihasilkan pihak ketiga.</w:t>
-      </w:r>
-      <w:r>
-        <w:rPr>
-          <w:rStyle w:val="DefaultParagraphFont"/>
-          <w:rFonts w:ascii="Aptos" w:eastAsia="Aptos" w:hAnsi="Aptos" w:cs="Times New Roman"/>
-          <w:b w:val="0"/>
-          <w:bCs w:val="0"/>
-          <w:i w:val="0"/>
-          <w:iCs w:val="0"/>
-          <w:caps w:val="0"/>
-          <w:smallCaps w:val="0"/>
-          <w:strike w:val="0"/>
-          <w:dstrike w:val="0"/>
-          <w:outline w:val="0"/>
-          <w:shadow w:val="0"/>
-          <w:emboss w:val="0"/>
-          <w:imprint w:val="0"/>
-          <w:noProof w:val="0"/>
-          <w:vanish w:val="0"/>
-          <w:color w:val="auto"/>
-          <w:spacing w:val="0"/>
-          <w:w w:val="100"/>
-          <w:kern w:val="0"/>
-          <w:position w:val="0"/>
-          <w:sz w:val="22"/>
-          <w:szCs w:val="22"/>
-          <w:highlight w:val="none"/>
-          <w:u w:val="none" w:color="auto"/>
-          <w:bdr w:val="none" w:sz="0" w:space="0" w:color="auto"/>
-          <w:shd w:val="clear" w:color="auto" w:fill="auto"/>
-          <w:vertAlign w:val="baseline"/>
-          <w:rtl w:val="0"/>
-          <w:cs w:val="0"/>
-          <w:lang w:val="id-ID" w:eastAsia="en-US" w:bidi="ar-SA"/>
-        </w:rPr>
-        <w:t xml:space="preserve"> </w:t>
-      </w:r>
-      <w:r>
-        <w:rPr>
-          <w:rStyle w:val="DefaultParagraphFont"/>
-          <w:rFonts w:ascii="Aptos" w:eastAsia="Aptos" w:hAnsi="Aptos" w:cs="Times New Roman"/>
-          <w:b w:val="0"/>
-          <w:bCs w:val="0"/>
-          <w:i w:val="0"/>
-          <w:iCs w:val="0"/>
-          <w:caps w:val="0"/>
-          <w:smallCaps w:val="0"/>
-          <w:strike w:val="0"/>
-          <w:dstrike w:val="0"/>
-          <w:outline w:val="0"/>
-          <w:shadow w:val="0"/>
-          <w:emboss w:val="0"/>
-          <w:imprint w:val="0"/>
-          <w:noProof w:val="0"/>
-          <w:vanish w:val="0"/>
-          <w:color w:val="auto"/>
-          <w:spacing w:val="0"/>
-          <w:w w:val="100"/>
-          <w:kern w:val="0"/>
-          <w:position w:val="0"/>
-          <w:sz w:val="22"/>
-          <w:szCs w:val="22"/>
-          <w:highlight w:val="none"/>
-          <w:u w:val="none" w:color="auto"/>
-          <w:bdr w:val="none" w:sz="0" w:space="0" w:color="auto"/>
-          <w:shd w:val="clear" w:color="auto" w:fill="auto"/>
-          <w:vertAlign w:val="baseline"/>
-          <w:rtl w:val="0"/>
-          <w:cs w:val="0"/>
-          <w:lang w:val="id-ID" w:eastAsia="en-US" w:bidi="ar-SA"/>
-        </w:rPr>
-        <w:t>Ini mungkin tidak seberharga konten asli.</w:t>
+        <w:t xml:space="preserve"> The information provided in their courses is a compilation of third-party generated information. This might not be as valuable as original content.</w:t>
       </w:r>
     </w:p>
     <w:p>
@@ -986,151 +154,16 @@
           <w:ilvl w:val="0"/>
           <w:numId w:val="4"/>
         </w:numPr>
-        <w:bidi w:val="0"/>
       </w:pPr>
       <w:r>
         <w:rPr>
-          <w:rStyle w:val="DefaultParagraphFont"/>
-          <w:rFonts w:ascii="Aptos" w:eastAsia="Aptos" w:hAnsi="Aptos" w:cs="Times New Roman"/>
           <w:b/>
           <w:bCs/>
-          <w:i w:val="0"/>
-          <w:iCs w:val="0"/>
-          <w:caps w:val="0"/>
-          <w:smallCaps w:val="0"/>
-          <w:strike w:val="0"/>
-          <w:dstrike w:val="0"/>
-          <w:outline w:val="0"/>
-          <w:shadow w:val="0"/>
-          <w:emboss w:val="0"/>
-          <w:imprint w:val="0"/>
-          <w:noProof w:val="0"/>
-          <w:vanish w:val="0"/>
-          <w:color w:val="auto"/>
-          <w:spacing w:val="0"/>
-          <w:w w:val="100"/>
-          <w:kern w:val="0"/>
-          <w:position w:val="0"/>
-          <w:sz w:val="22"/>
-          <w:szCs w:val="22"/>
-          <w:highlight w:val="none"/>
-          <w:u w:val="none" w:color="auto"/>
-          <w:bdr w:val="none" w:sz="0" w:space="0" w:color="auto"/>
-          <w:shd w:val="clear" w:color="auto" w:fill="auto"/>
-          <w:vertAlign w:val="baseline"/>
-          <w:rtl w:val="0"/>
-          <w:cs w:val="0"/>
-          <w:lang w:val="id-ID" w:eastAsia="en-US" w:bidi="ar-SA"/>
         </w:rPr>
-        <w:t>Peluang:</w:t>
+        <w:t>Opportunities:</w:t>
       </w:r>
       <w:r>
-        <w:rPr>
-          <w:rStyle w:val="DefaultParagraphFont"/>
-          <w:rFonts w:ascii="Aptos" w:eastAsia="Aptos" w:hAnsi="Aptos" w:cs="Times New Roman"/>
-          <w:b w:val="0"/>
-          <w:bCs w:val="0"/>
-          <w:i w:val="0"/>
-          <w:iCs w:val="0"/>
-          <w:caps w:val="0"/>
-          <w:smallCaps w:val="0"/>
-          <w:strike w:val="0"/>
-          <w:dstrike w:val="0"/>
-          <w:outline w:val="0"/>
-          <w:shadow w:val="0"/>
-          <w:emboss w:val="0"/>
-          <w:imprint w:val="0"/>
-          <w:noProof w:val="0"/>
-          <w:vanish w:val="0"/>
-          <w:color w:val="auto"/>
-          <w:spacing w:val="0"/>
-          <w:w w:val="100"/>
-          <w:kern w:val="0"/>
-          <w:position w:val="0"/>
-          <w:sz w:val="22"/>
-          <w:szCs w:val="22"/>
-          <w:highlight w:val="none"/>
-          <w:u w:val="none" w:color="auto"/>
-          <w:bdr w:val="none" w:sz="0" w:space="0" w:color="auto"/>
-          <w:shd w:val="clear" w:color="auto" w:fill="auto"/>
-          <w:vertAlign w:val="baseline"/>
-          <w:rtl w:val="0"/>
-          <w:cs w:val="0"/>
-          <w:lang w:val="id-ID" w:eastAsia="en-US" w:bidi="ar-SA"/>
-        </w:rPr>
-        <w:t xml:space="preserve"> AdatumLearn dapat membuat lebih banyak konten asli untuk memberikan nilai unik bagi penggunanya.</w:t>
-      </w:r>
-      <w:r>
-        <w:rPr>
-          <w:rStyle w:val="DefaultParagraphFont"/>
-          <w:rFonts w:ascii="Aptos" w:eastAsia="Aptos" w:hAnsi="Aptos" w:cs="Times New Roman"/>
-          <w:b w:val="0"/>
-          <w:bCs w:val="0"/>
-          <w:i w:val="0"/>
-          <w:iCs w:val="0"/>
-          <w:caps w:val="0"/>
-          <w:smallCaps w:val="0"/>
-          <w:strike w:val="0"/>
-          <w:dstrike w:val="0"/>
-          <w:outline w:val="0"/>
-          <w:shadow w:val="0"/>
-          <w:emboss w:val="0"/>
-          <w:imprint w:val="0"/>
-          <w:noProof w:val="0"/>
-          <w:vanish w:val="0"/>
-          <w:color w:val="auto"/>
-          <w:spacing w:val="0"/>
-          <w:w w:val="100"/>
-          <w:kern w:val="0"/>
-          <w:position w:val="0"/>
-          <w:sz w:val="22"/>
-          <w:szCs w:val="22"/>
-          <w:highlight w:val="none"/>
-          <w:u w:val="none" w:color="auto"/>
-          <w:bdr w:val="none" w:sz="0" w:space="0" w:color="auto"/>
-          <w:shd w:val="clear" w:color="auto" w:fill="auto"/>
-          <w:vertAlign w:val="baseline"/>
-          <w:rtl w:val="0"/>
-          <w:cs w:val="0"/>
-          <w:lang w:val="id-ID" w:eastAsia="en-US" w:bidi="ar-SA"/>
-        </w:rPr>
-        <w:t xml:space="preserve"> </w:t>
-      </w:r>
-      <w:r>
-        <w:rPr>
-          <w:rStyle w:val="DefaultParagraphFont"/>
-          <w:rFonts w:ascii="Aptos" w:eastAsia="Aptos" w:hAnsi="Aptos" w:cs="Times New Roman"/>
-          <w:b w:val="0"/>
-          <w:bCs w:val="0"/>
-          <w:i w:val="0"/>
-          <w:iCs w:val="0"/>
-          <w:caps w:val="0"/>
-          <w:smallCaps w:val="0"/>
-          <w:strike w:val="0"/>
-          <w:dstrike w:val="0"/>
-          <w:outline w:val="0"/>
-          <w:shadow w:val="0"/>
-          <w:emboss w:val="0"/>
-          <w:imprint w:val="0"/>
-          <w:noProof w:val="0"/>
-          <w:vanish w:val="0"/>
-          <w:color w:val="auto"/>
-          <w:spacing w:val="0"/>
-          <w:w w:val="100"/>
-          <w:kern w:val="0"/>
-          <w:position w:val="0"/>
-          <w:sz w:val="22"/>
-          <w:szCs w:val="22"/>
-          <w:highlight w:val="none"/>
-          <w:u w:val="none" w:color="auto"/>
-          <w:bdr w:val="none" w:sz="0" w:space="0" w:color="auto"/>
-          <w:shd w:val="clear" w:color="auto" w:fill="auto"/>
-          <w:vertAlign w:val="baseline"/>
-          <w:rtl w:val="0"/>
-          <w:cs w:val="0"/>
-          <w:lang w:val="id-ID" w:eastAsia="en-US" w:bidi="ar-SA"/>
-        </w:rPr>
-        <w:t>Mereka juga dapat memperluas penawaran kursusnya untuk mencakup lebih banyak topik.</w:t>
+        <w:t xml:space="preserve"> AdatumLearn can create more original content to provide unique value to their users. They can also expand their course offerings to cover more topics.</w:t>
       </w:r>
     </w:p>
     <w:p>
@@ -1139,151 +172,16 @@
           <w:ilvl w:val="0"/>
           <w:numId w:val="4"/>
         </w:numPr>
-        <w:bidi w:val="0"/>
       </w:pPr>
       <w:r>
         <w:rPr>
-          <w:rStyle w:val="DefaultParagraphFont"/>
-          <w:rFonts w:ascii="Aptos" w:eastAsia="Aptos" w:hAnsi="Aptos" w:cs="Times New Roman"/>
           <w:b/>
           <w:bCs/>
-          <w:i w:val="0"/>
-          <w:iCs w:val="0"/>
-          <w:caps w:val="0"/>
-          <w:smallCaps w:val="0"/>
-          <w:strike w:val="0"/>
-          <w:dstrike w:val="0"/>
-          <w:outline w:val="0"/>
-          <w:shadow w:val="0"/>
-          <w:emboss w:val="0"/>
-          <w:imprint w:val="0"/>
-          <w:noProof w:val="0"/>
-          <w:vanish w:val="0"/>
-          <w:color w:val="auto"/>
-          <w:spacing w:val="0"/>
-          <w:w w:val="100"/>
-          <w:kern w:val="0"/>
-          <w:position w:val="0"/>
-          <w:sz w:val="22"/>
-          <w:szCs w:val="22"/>
-          <w:highlight w:val="none"/>
-          <w:u w:val="none" w:color="auto"/>
-          <w:bdr w:val="none" w:sz="0" w:space="0" w:color="auto"/>
-          <w:shd w:val="clear" w:color="auto" w:fill="auto"/>
-          <w:vertAlign w:val="baseline"/>
-          <w:rtl w:val="0"/>
-          <w:cs w:val="0"/>
-          <w:lang w:val="id-ID" w:eastAsia="en-US" w:bidi="ar-SA"/>
         </w:rPr>
-        <w:t>Ancaman:</w:t>
+        <w:t>Threats:</w:t>
       </w:r>
       <w:r>
-        <w:rPr>
-          <w:rStyle w:val="DefaultParagraphFont"/>
-          <w:rFonts w:ascii="Aptos" w:eastAsia="Aptos" w:hAnsi="Aptos" w:cs="Times New Roman"/>
-          <w:b w:val="0"/>
-          <w:bCs w:val="0"/>
-          <w:i w:val="0"/>
-          <w:iCs w:val="0"/>
-          <w:caps w:val="0"/>
-          <w:smallCaps w:val="0"/>
-          <w:strike w:val="0"/>
-          <w:dstrike w:val="0"/>
-          <w:outline w:val="0"/>
-          <w:shadow w:val="0"/>
-          <w:emboss w:val="0"/>
-          <w:imprint w:val="0"/>
-          <w:noProof w:val="0"/>
-          <w:vanish w:val="0"/>
-          <w:color w:val="auto"/>
-          <w:spacing w:val="0"/>
-          <w:w w:val="100"/>
-          <w:kern w:val="0"/>
-          <w:position w:val="0"/>
-          <w:sz w:val="22"/>
-          <w:szCs w:val="22"/>
-          <w:highlight w:val="none"/>
-          <w:u w:val="none" w:color="auto"/>
-          <w:bdr w:val="none" w:sz="0" w:space="0" w:color="auto"/>
-          <w:shd w:val="clear" w:color="auto" w:fill="auto"/>
-          <w:vertAlign w:val="baseline"/>
-          <w:rtl w:val="0"/>
-          <w:cs w:val="0"/>
-          <w:lang w:val="id-ID" w:eastAsia="en-US" w:bidi="ar-SA"/>
-        </w:rPr>
-        <w:t xml:space="preserve"> Seperti Pembelajaran Fabrikam, AdatumLearn juga menghadapi persaingan ketat di pasar eLearning.</w:t>
-      </w:r>
-      <w:r>
-        <w:rPr>
-          <w:rStyle w:val="DefaultParagraphFont"/>
-          <w:rFonts w:ascii="Aptos" w:eastAsia="Aptos" w:hAnsi="Aptos" w:cs="Times New Roman"/>
-          <w:b w:val="0"/>
-          <w:bCs w:val="0"/>
-          <w:i w:val="0"/>
-          <w:iCs w:val="0"/>
-          <w:caps w:val="0"/>
-          <w:smallCaps w:val="0"/>
-          <w:strike w:val="0"/>
-          <w:dstrike w:val="0"/>
-          <w:outline w:val="0"/>
-          <w:shadow w:val="0"/>
-          <w:emboss w:val="0"/>
-          <w:imprint w:val="0"/>
-          <w:noProof w:val="0"/>
-          <w:vanish w:val="0"/>
-          <w:color w:val="auto"/>
-          <w:spacing w:val="0"/>
-          <w:w w:val="100"/>
-          <w:kern w:val="0"/>
-          <w:position w:val="0"/>
-          <w:sz w:val="22"/>
-          <w:szCs w:val="22"/>
-          <w:highlight w:val="none"/>
-          <w:u w:val="none" w:color="auto"/>
-          <w:bdr w:val="none" w:sz="0" w:space="0" w:color="auto"/>
-          <w:shd w:val="clear" w:color="auto" w:fill="auto"/>
-          <w:vertAlign w:val="baseline"/>
-          <w:rtl w:val="0"/>
-          <w:cs w:val="0"/>
-          <w:lang w:val="id-ID" w:eastAsia="en-US" w:bidi="ar-SA"/>
-        </w:rPr>
-        <w:t xml:space="preserve"> </w:t>
-      </w:r>
-      <w:r>
-        <w:rPr>
-          <w:rStyle w:val="DefaultParagraphFont"/>
-          <w:rFonts w:ascii="Aptos" w:eastAsia="Aptos" w:hAnsi="Aptos" w:cs="Times New Roman"/>
-          <w:b w:val="0"/>
-          <w:bCs w:val="0"/>
-          <w:i w:val="0"/>
-          <w:iCs w:val="0"/>
-          <w:caps w:val="0"/>
-          <w:smallCaps w:val="0"/>
-          <w:strike w:val="0"/>
-          <w:dstrike w:val="0"/>
-          <w:outline w:val="0"/>
-          <w:shadow w:val="0"/>
-          <w:emboss w:val="0"/>
-          <w:imprint w:val="0"/>
-          <w:noProof w:val="0"/>
-          <w:vanish w:val="0"/>
-          <w:color w:val="auto"/>
-          <w:spacing w:val="0"/>
-          <w:w w:val="100"/>
-          <w:kern w:val="0"/>
-          <w:position w:val="0"/>
-          <w:sz w:val="22"/>
-          <w:szCs w:val="22"/>
-          <w:highlight w:val="none"/>
-          <w:u w:val="none" w:color="auto"/>
-          <w:bdr w:val="none" w:sz="0" w:space="0" w:color="auto"/>
-          <w:shd w:val="clear" w:color="auto" w:fill="auto"/>
-          <w:vertAlign w:val="baseline"/>
-          <w:rtl w:val="0"/>
-          <w:cs w:val="0"/>
-          <w:lang w:val="id-ID" w:eastAsia="en-US" w:bidi="ar-SA"/>
-        </w:rPr>
-        <w:t>Mereka perlu meningkatkan penawarannya secara terus-menerus agar tetap kompetitif."</w:t>
+        <w:t xml:space="preserve"> Like Fabrikam Learning, AdatumLearn also faces stiff competition in the eLearning market. They need to continuously improve their offerings to stay competitive."</w:t>
       </w:r>
     </w:p>
     <w:p/>
@@ -1298,8 +196,8 @@
 </file>
 
 <file path=word/numbering.xml><?xml version="1.0" encoding="utf-8"?>
-<w:numbering xmlns:wpc="http://schemas.microsoft.com/office/word/2010/wordprocessingCanvas" xmlns:cx="http://schemas.microsoft.com/office/drawing/2014/chartex" xmlns:cx1="http://schemas.microsoft.com/office/drawing/2015/9/8/chartex" xmlns:cx2="http://schemas.microsoft.com/office/drawing/2015/10/21/chartex" xmlns:cx3="http://schemas.microsoft.com/office/drawing/2016/5/9/chartex" xmlns:cx4="http://schemas.microsoft.com/office/drawing/2016/5/10/chartex" xmlns:cx5="http://schemas.microsoft.com/office/drawing/2016/5/11/chartex" xmlns:mc="http://schemas.openxmlformats.org/markup-compatibility/2006" xmlns:o="urn:schemas-microsoft-com:office:office" xmlns:r="http://schemas.openxmlformats.org/officeDocument/2006/relationships" xmlns:m="http://schemas.openxmlformats.org/officeDocument/2006/math" xmlns:v="urn:schemas-microsoft-com:vml" xmlns:wp14="http://schemas.microsoft.com/office/word/2010/wordprocessingDrawing" xmlns:wp="http://schemas.openxmlformats.org/drawingml/2006/wordprocessingDrawing" xmlns:w10="urn:schemas-microsoft-com:office:word" xmlns:w="http://schemas.openxmlformats.org/wordprocessingml/2006/main" xmlns:w14="http://schemas.microsoft.com/office/word/2010/wordml" xmlns:w15="http://schemas.microsoft.com/office/word/2012/wordml" xmlns:wne="http://schemas.microsoft.com/office/word/2006/wordml" xmlns:w16cid="http://schemas.microsoft.com/office/word/2016/wordml/cid" xmlns:w16se="http://schemas.microsoft.com/office/word/2015/wordml/symex" xmlns:wpg="http://schemas.microsoft.com/office/word/2010/wordprocessingGroup" xmlns:wpi="http://schemas.microsoft.com/office/word/2010/wordprocessingInk" xmlns:wps="http://schemas.microsoft.com/office/word/2010/wordprocessingShape" mc:Ignorable="w14 w15 wp14 w16se w16cid">
-  <w:abstractNum w:abstractNumId="0">
+<w:numbering xmlns:wpc="http://schemas.microsoft.com/office/word/2010/wordprocessingCanvas" xmlns:cx="http://schemas.microsoft.com/office/drawing/2014/chartex" xmlns:cx1="http://schemas.microsoft.com/office/drawing/2015/9/8/chartex" xmlns:cx2="http://schemas.microsoft.com/office/drawing/2015/10/21/chartex" xmlns:cx3="http://schemas.microsoft.com/office/drawing/2016/5/9/chartex" xmlns:cx4="http://schemas.microsoft.com/office/drawing/2016/5/10/chartex" xmlns:cx5="http://schemas.microsoft.com/office/drawing/2016/5/11/chartex" xmlns:cx6="http://schemas.microsoft.com/office/drawing/2016/5/12/chartex" xmlns:cx7="http://schemas.microsoft.com/office/drawing/2016/5/13/chartex" xmlns:cx8="http://schemas.microsoft.com/office/drawing/2016/5/14/chartex" xmlns:mc="http://schemas.openxmlformats.org/markup-compatibility/2006" xmlns:aink="http://schemas.microsoft.com/office/drawing/2016/ink" xmlns:am3d="http://schemas.microsoft.com/office/drawing/2017/model3d" xmlns:o="urn:schemas-microsoft-com:office:office" xmlns:oel="http://schemas.microsoft.com/office/2019/extlst" xmlns:r="http://schemas.openxmlformats.org/officeDocument/2006/relationships" xmlns:m="http://schemas.openxmlformats.org/officeDocument/2006/math" xmlns:v="urn:schemas-microsoft-com:vml" xmlns:wp14="http://schemas.microsoft.com/office/word/2010/wordprocessingDrawing" xmlns:wp="http://schemas.openxmlformats.org/drawingml/2006/wordprocessingDrawing" xmlns:w10="urn:schemas-microsoft-com:office:word" xmlns:w="http://schemas.openxmlformats.org/wordprocessingml/2006/main" xmlns:w14="http://schemas.microsoft.com/office/word/2010/wordml" xmlns:w15="http://schemas.microsoft.com/office/word/2012/wordml" xmlns:w16cex="http://schemas.microsoft.com/office/word/2018/wordml/cex" xmlns:w16cid="http://schemas.microsoft.com/office/word/2016/wordml/cid" xmlns:w16="http://schemas.microsoft.com/office/word/2018/wordml" xmlns:w16du="http://schemas.microsoft.com/office/word/2023/wordml/word16du" xmlns:w16sdtdh="http://schemas.microsoft.com/office/word/2020/wordml/sdtdatahash" xmlns:w16se="http://schemas.microsoft.com/office/word/2015/wordml/symex" xmlns:wpg="http://schemas.microsoft.com/office/word/2010/wordprocessingGroup" xmlns:wpi="http://schemas.microsoft.com/office/word/2010/wordprocessingInk" xmlns:wne="http://schemas.microsoft.com/office/word/2006/wordml" xmlns:wps="http://schemas.microsoft.com/office/word/2010/wordprocessingShape" mc:Ignorable="w14 w15 w16se w16cid w16 w16cex w16sdtdh w16du wp14">
+  <w:abstractNum w:abstractNumId="0" w15:restartNumberingAfterBreak="0">
     <w:nsid w:val="1DBB50A2"/>
     <w:multiLevelType w:val="multilevel"/>
     <w:tmpl w:val="499E8B02"/>
@@ -1448,7 +346,7 @@
       </w:rPr>
     </w:lvl>
   </w:abstractNum>
-  <w:abstractNum w:abstractNumId="1">
+  <w:abstractNum w:abstractNumId="1" w15:restartNumberingAfterBreak="0">
     <w:nsid w:val="4F401C12"/>
     <w:multiLevelType w:val="multilevel"/>
     <w:tmpl w:val="2A602CBE"/>
@@ -1597,7 +495,7 @@
       </w:rPr>
     </w:lvl>
   </w:abstractNum>
-  <w:abstractNum w:abstractNumId="2">
+  <w:abstractNum w:abstractNumId="2" w15:restartNumberingAfterBreak="0">
     <w:nsid w:val="4F925C29"/>
     <w:multiLevelType w:val="multilevel"/>
     <w:tmpl w:val="AA064FEA"/>
@@ -1746,7 +644,7 @@
       </w:rPr>
     </w:lvl>
   </w:abstractNum>
-  <w:abstractNum w:abstractNumId="3">
+  <w:abstractNum w:abstractNumId="3" w15:restartNumberingAfterBreak="0">
     <w:nsid w:val="6D540A50"/>
     <w:multiLevelType w:val="multilevel"/>
     <w:tmpl w:val="B30084B4"/>
@@ -1911,7 +809,7 @@
 </file>
 
 <file path=word/styles.xml><?xml version="1.0" encoding="utf-8"?>
-<w:styles xmlns:mc="http://schemas.openxmlformats.org/markup-compatibility/2006" xmlns:r="http://schemas.openxmlformats.org/officeDocument/2006/relationships" xmlns:w="http://schemas.openxmlformats.org/wordprocessingml/2006/main" xmlns:w14="http://schemas.microsoft.com/office/word/2010/wordml" xmlns:w15="http://schemas.microsoft.com/office/word/2012/wordml" xmlns:w16cid="http://schemas.microsoft.com/office/word/2016/wordml/cid" xmlns:w16se="http://schemas.microsoft.com/office/word/2015/wordml/symex" mc:Ignorable="w14 w15 w16se w16cid">
+<w:styles xmlns:mc="http://schemas.openxmlformats.org/markup-compatibility/2006" xmlns:r="http://schemas.openxmlformats.org/officeDocument/2006/relationships" xmlns:w="http://schemas.openxmlformats.org/wordprocessingml/2006/main" xmlns:w14="http://schemas.microsoft.com/office/word/2010/wordml" xmlns:w15="http://schemas.microsoft.com/office/word/2012/wordml" xmlns:w16cex="http://schemas.microsoft.com/office/word/2018/wordml/cex" xmlns:w16cid="http://schemas.microsoft.com/office/word/2016/wordml/cid" xmlns:w16="http://schemas.microsoft.com/office/word/2018/wordml" xmlns:w16du="http://schemas.microsoft.com/office/word/2023/wordml/word16du" xmlns:w16sdtdh="http://schemas.microsoft.com/office/word/2020/wordml/sdtdatahash" xmlns:w16se="http://schemas.microsoft.com/office/word/2015/wordml/symex" mc:Ignorable="w14 w15 w16se w16cid w16 w16cex w16sdtdh w16du">
   <w:docDefaults>
     <w:rPrDefault>
       <w:rPr>
@@ -2299,11 +1197,11 @@
     <w:lsdException w:name="List Table 5 Dark Accent 6" w:uiPriority="50"/>
     <w:lsdException w:name="List Table 6 Colorful Accent 6" w:uiPriority="51"/>
     <w:lsdException w:name="List Table 7 Colorful Accent 6" w:uiPriority="52"/>
-    <w:lsdException w:name="Smart Link" w:semiHidden="1" w:unhideWhenUsed="1"/>
     <w:lsdException w:name="Mention" w:semiHidden="1" w:unhideWhenUsed="1"/>
     <w:lsdException w:name="Smart Hyperlink" w:semiHidden="1" w:unhideWhenUsed="1"/>
     <w:lsdException w:name="Hashtag" w:semiHidden="1" w:unhideWhenUsed="1"/>
     <w:lsdException w:name="Unresolved Mention" w:semiHidden="1" w:unhideWhenUsed="1"/>
+    <w:lsdException w:name="Smart Link" w:semiHidden="1" w:unhideWhenUsed="1"/>
   </w:latentStyles>
   <w:style w:type="paragraph" w:default="1" w:styleId="Normal">
     <w:name w:val="Normal"/>
